--- a/开题答辩总结.docx
+++ b/开题答辩总结.docx
@@ -1,11 +1,11 @@
 
 <file path=word/document.xml><?xml version="1.0" encoding="utf-8"?>
-<w:document xmlns:wpc="http://schemas.microsoft.com/office/word/2010/wordprocessingCanvas" xmlns:mc="http://schemas.openxmlformats.org/markup-compatibility/2006" xmlns:o="urn:schemas-microsoft-com:office:office" xmlns:r="http://schemas.openxmlformats.org/officeDocument/2006/relationships" xmlns:m="http://schemas.openxmlformats.org/officeDocument/2006/math" xmlns:v="urn:schemas-microsoft-com:vml" xmlns:wp14="http://schemas.microsoft.com/office/word/2010/wordprocessingDrawing" xmlns:wp="http://schemas.openxmlformats.org/drawingml/2006/wordprocessingDrawing" xmlns:w="http://schemas.openxmlformats.org/wordprocessingml/2006/main" xmlns:w14="http://schemas.microsoft.com/office/word/2010/wordml" xmlns:w10="urn:schemas-microsoft-com:office:word" xmlns:w15="http://schemas.microsoft.com/office/word/2012/wordml" xmlns:wpg="http://schemas.microsoft.com/office/word/2010/wordprocessingGroup" xmlns:wpi="http://schemas.microsoft.com/office/word/2010/wordprocessingInk" xmlns:wne="http://schemas.microsoft.com/office/word/2006/wordml" xmlns:wps="http://schemas.microsoft.com/office/word/2010/wordprocessingShape" mc:Ignorable="w14 w15 wp14">
+<w:document xmlns:wpc="http://schemas.microsoft.com/office/word/2010/wordprocessingCanvas" xmlns:mo="http://schemas.microsoft.com/office/mac/office/2008/main" xmlns:mc="http://schemas.openxmlformats.org/markup-compatibility/2006" xmlns:mv="urn:schemas-microsoft-com:mac:vml" xmlns:o="urn:schemas-microsoft-com:office:office" xmlns:r="http://schemas.openxmlformats.org/officeDocument/2006/relationships" xmlns:m="http://schemas.openxmlformats.org/officeDocument/2006/math" xmlns:v="urn:schemas-microsoft-com:vml" xmlns:wp14="http://schemas.microsoft.com/office/word/2010/wordprocessingDrawing" xmlns:wp="http://schemas.openxmlformats.org/drawingml/2006/wordprocessingDrawing" xmlns:w10="urn:schemas-microsoft-com:office:word" xmlns:w="http://schemas.openxmlformats.org/wordprocessingml/2006/main" xmlns:w14="http://schemas.microsoft.com/office/word/2010/wordml" xmlns:w15="http://schemas.microsoft.com/office/word/2012/wordml" xmlns:wpg="http://schemas.microsoft.com/office/word/2010/wordprocessingGroup" xmlns:wpi="http://schemas.microsoft.com/office/word/2010/wordprocessingInk" xmlns:wne="http://schemas.microsoft.com/office/word/2006/wordml" xmlns:wps="http://schemas.microsoft.com/office/word/2010/wordprocessingShape" mc:Ignorable="w14 w15 wp14">
   <w:body>
     <w:p>
       <w:pPr>
-        <w:pStyle w:val="6"/>
-        <w:framePr w:w="0" w:hRule="auto" w:wrap="auto" w:vAnchor="margin" w:hAnchor="text" w:yAlign="inline"/>
+        <w:pStyle w:val="A"/>
+        <w:framePr w:wrap="auto"/>
         <w:tabs>
           <w:tab w:val="left" w:pos="420"/>
           <w:tab w:val="left" w:pos="840"/>
@@ -33,14 +33,14 @@
         <w:spacing w:line="276" w:lineRule="auto"/>
         <w:jc w:val="center"/>
         <w:rPr>
-          <w:rFonts w:ascii="Times New Roman Bold" w:hAnsi="Times New Roman Bold" w:eastAsia="Times New Roman Bold" w:cs="Times New Roman Bold"/>
+          <w:rFonts w:ascii="Times New Roman Bold" w:eastAsia="Times New Roman Bold" w:hAnsi="Times New Roman Bold" w:cs="Times New Roman Bold" w:hint="default"/>
           <w:sz w:val="52"/>
           <w:szCs w:val="52"/>
         </w:rPr>
       </w:pPr>
       <w:r>
         <w:rPr>
-          <w:rFonts w:ascii="华文行楷" w:hAnsi="华文行楷" w:eastAsia="华文行楷" w:cs="华文行楷"/>
+          <w:rFonts w:ascii="华文行楷" w:eastAsia="华文行楷" w:hAnsi="华文行楷" w:cs="华文行楷"/>
           <w:b/>
           <w:bCs/>
           <w:sz w:val="52"/>
@@ -52,8 +52,8 @@
     </w:p>
     <w:p>
       <w:pPr>
-        <w:pStyle w:val="6"/>
-        <w:framePr w:w="0" w:hRule="auto" w:wrap="auto" w:vAnchor="margin" w:hAnchor="text" w:yAlign="inline"/>
+        <w:pStyle w:val="A"/>
+        <w:framePr w:wrap="auto"/>
         <w:tabs>
           <w:tab w:val="left" w:pos="420"/>
           <w:tab w:val="left" w:pos="840"/>
@@ -81,14 +81,14 @@
         <w:spacing w:line="276" w:lineRule="auto"/>
         <w:jc w:val="center"/>
         <w:rPr>
-          <w:rFonts w:ascii="Times New Roman Bold" w:hAnsi="Times New Roman Bold" w:eastAsia="Times New Roman Bold" w:cs="Times New Roman Bold"/>
+          <w:rFonts w:ascii="Times New Roman Bold" w:eastAsia="Times New Roman Bold" w:hAnsi="Times New Roman Bold" w:cs="Times New Roman Bold" w:hint="default"/>
           <w:sz w:val="52"/>
           <w:szCs w:val="52"/>
         </w:rPr>
       </w:pPr>
       <w:r>
         <w:rPr>
-          <w:rFonts w:ascii="黑体" w:hAnsi="黑体" w:eastAsia="黑体" w:cs="黑体"/>
+          <w:rFonts w:ascii="黑体" w:eastAsia="黑体" w:hAnsi="黑体" w:cs="黑体"/>
           <w:b/>
           <w:bCs/>
           <w:sz w:val="52"/>
@@ -100,8 +100,8 @@
     </w:p>
     <w:p>
       <w:pPr>
-        <w:pStyle w:val="6"/>
-        <w:framePr w:w="0" w:hRule="auto" w:wrap="auto" w:vAnchor="margin" w:hAnchor="text" w:yAlign="inline"/>
+        <w:pStyle w:val="A"/>
+        <w:framePr w:wrap="auto"/>
         <w:tabs>
           <w:tab w:val="left" w:pos="420"/>
           <w:tab w:val="left" w:pos="840"/>
@@ -129,14 +129,14 @@
         <w:spacing w:line="276" w:lineRule="auto"/>
         <w:jc w:val="center"/>
         <w:rPr>
-          <w:rFonts w:ascii="Times New Roman Bold" w:hAnsi="Times New Roman Bold" w:eastAsia="Times New Roman Bold" w:cs="Times New Roman Bold"/>
+          <w:rFonts w:ascii="Times New Roman Bold" w:eastAsia="Times New Roman Bold" w:hAnsi="Times New Roman Bold" w:cs="Times New Roman Bold" w:hint="default"/>
           <w:sz w:val="52"/>
           <w:szCs w:val="52"/>
         </w:rPr>
       </w:pPr>
       <w:r>
         <w:rPr>
-          <w:rFonts w:ascii="黑体" w:hAnsi="黑体" w:eastAsia="黑体" w:cs="黑体"/>
+          <w:rFonts w:ascii="黑体" w:eastAsia="黑体" w:hAnsi="黑体" w:cs="黑体"/>
           <w:b/>
           <w:bCs/>
           <w:sz w:val="52"/>
@@ -148,8 +148,8 @@
     </w:p>
     <w:p>
       <w:pPr>
-        <w:pStyle w:val="6"/>
-        <w:framePr w:w="0" w:hRule="auto" w:wrap="auto" w:vAnchor="margin" w:hAnchor="text" w:yAlign="inline"/>
+        <w:pStyle w:val="A"/>
+        <w:framePr w:wrap="auto"/>
         <w:tabs>
           <w:tab w:val="left" w:pos="420"/>
           <w:tab w:val="left" w:pos="840"/>
@@ -177,7 +177,7 @@
         <w:spacing w:line="276" w:lineRule="auto"/>
         <w:jc w:val="center"/>
         <w:rPr>
-          <w:rFonts w:ascii="Times New Roman Bold" w:hAnsi="Times New Roman Bold" w:eastAsia="Times New Roman Bold" w:cs="Times New Roman Bold"/>
+          <w:rFonts w:ascii="Times New Roman Bold" w:eastAsia="Times New Roman Bold" w:hAnsi="Times New Roman Bold" w:cs="Times New Roman Bold" w:hint="default"/>
           <w:sz w:val="52"/>
           <w:szCs w:val="52"/>
         </w:rPr>
@@ -185,8 +185,8 @@
     </w:p>
     <w:p>
       <w:pPr>
-        <w:pStyle w:val="6"/>
-        <w:framePr w:w="0" w:hRule="auto" w:wrap="auto" w:vAnchor="margin" w:hAnchor="text" w:yAlign="inline"/>
+        <w:pStyle w:val="A"/>
+        <w:framePr w:wrap="auto"/>
         <w:tabs>
           <w:tab w:val="left" w:pos="420"/>
           <w:tab w:val="left" w:pos="840"/>
@@ -214,7 +214,7 @@
         <w:spacing w:line="276" w:lineRule="auto"/>
         <w:ind w:firstLine="1682"/>
         <w:rPr>
-          <w:rFonts w:ascii="Times New Roman Bold" w:hAnsi="Times New Roman Bold" w:eastAsia="Times New Roman Bold" w:cs="Times New Roman Bold"/>
+          <w:rFonts w:ascii="Times New Roman Bold" w:eastAsia="Times New Roman Bold" w:hAnsi="Times New Roman Bold" w:cs="Times New Roman Bold" w:hint="default"/>
           <w:sz w:val="52"/>
           <w:szCs w:val="52"/>
           <w:u w:val="single"/>
@@ -223,8 +223,8 @@
     </w:p>
     <w:p>
       <w:pPr>
-        <w:pStyle w:val="6"/>
-        <w:framePr w:w="0" w:hRule="auto" w:wrap="auto" w:vAnchor="margin" w:hAnchor="text" w:yAlign="inline"/>
+        <w:pStyle w:val="A"/>
+        <w:framePr w:wrap="auto"/>
         <w:tabs>
           <w:tab w:val="left" w:pos="420"/>
           <w:tab w:val="left" w:pos="840"/>
@@ -252,7 +252,7 @@
         <w:spacing w:line="276" w:lineRule="auto"/>
         <w:ind w:firstLine="1682"/>
         <w:rPr>
-          <w:rFonts w:ascii="Times New Roman Bold" w:hAnsi="Times New Roman Bold" w:eastAsia="Times New Roman Bold" w:cs="Times New Roman Bold"/>
+          <w:rFonts w:ascii="Times New Roman Bold" w:eastAsia="Times New Roman Bold" w:hAnsi="Times New Roman Bold" w:cs="Times New Roman Bold" w:hint="default"/>
           <w:sz w:val="52"/>
           <w:szCs w:val="52"/>
           <w:u w:val="single"/>
@@ -261,8 +261,8 @@
     </w:p>
     <w:p>
       <w:pPr>
-        <w:pStyle w:val="6"/>
-        <w:framePr w:w="0" w:hRule="auto" w:wrap="auto" w:vAnchor="margin" w:hAnchor="text" w:yAlign="inline"/>
+        <w:pStyle w:val="A"/>
+        <w:framePr w:wrap="auto"/>
         <w:tabs>
           <w:tab w:val="left" w:pos="420"/>
           <w:tab w:val="left" w:pos="840"/>
@@ -289,7 +289,7 @@
         </w:tabs>
         <w:spacing w:line="276" w:lineRule="auto"/>
         <w:rPr>
-          <w:rFonts w:ascii="Times New Roman Bold" w:hAnsi="Times New Roman Bold" w:eastAsia="Times New Roman Bold" w:cs="Times New Roman Bold"/>
+          <w:rFonts w:ascii="Times New Roman Bold" w:eastAsia="Times New Roman Bold" w:hAnsi="Times New Roman Bold" w:cs="Times New Roman Bold" w:hint="default"/>
           <w:sz w:val="36"/>
           <w:szCs w:val="36"/>
           <w:u w:val="thick"/>
@@ -297,14 +297,91 @@
       </w:pPr>
       <w:r>
         <w:rPr>
-          <w:rFonts w:ascii="宋体" w:hAnsi="宋体" w:eastAsia="宋体" w:cs="宋体"/>
-          <w:b/>
-          <w:bCs/>
-          <w:sz w:val="36"/>
-          <w:szCs w:val="36"/>
-          <w:lang w:val="zh-TW" w:eastAsia="zh-TW"/>
-        </w:rPr>
-        <w:t xml:space="preserve">      项 目 名 称：</w:t>
+          <w:rFonts w:ascii="宋体" w:eastAsia="宋体" w:hAnsi="宋体" w:cs="宋体"/>
+          <w:b/>
+          <w:bCs/>
+          <w:sz w:val="36"/>
+          <w:szCs w:val="36"/>
+          <w:lang w:val="zh-TW" w:eastAsia="zh-TW"/>
+        </w:rPr>
+        <w:t xml:space="preserve">      </w:t>
+      </w:r>
+      <w:r>
+        <w:rPr>
+          <w:rFonts w:ascii="宋体" w:eastAsia="宋体" w:hAnsi="宋体" w:cs="宋体"/>
+          <w:b/>
+          <w:bCs/>
+          <w:sz w:val="36"/>
+          <w:szCs w:val="36"/>
+          <w:lang w:val="zh-TW" w:eastAsia="zh-TW"/>
+        </w:rPr>
+        <w:t>项</w:t>
+      </w:r>
+      <w:r>
+        <w:rPr>
+          <w:rFonts w:ascii="宋体" w:eastAsia="宋体" w:hAnsi="宋体" w:cs="宋体"/>
+          <w:b/>
+          <w:bCs/>
+          <w:sz w:val="36"/>
+          <w:szCs w:val="36"/>
+          <w:lang w:val="zh-TW" w:eastAsia="zh-TW"/>
+        </w:rPr>
+        <w:t xml:space="preserve"> </w:t>
+      </w:r>
+      <w:r>
+        <w:rPr>
+          <w:rFonts w:ascii="宋体" w:eastAsia="宋体" w:hAnsi="宋体" w:cs="宋体"/>
+          <w:b/>
+          <w:bCs/>
+          <w:sz w:val="36"/>
+          <w:szCs w:val="36"/>
+          <w:lang w:val="zh-TW" w:eastAsia="zh-TW"/>
+        </w:rPr>
+        <w:t>目</w:t>
+      </w:r>
+      <w:r>
+        <w:rPr>
+          <w:rFonts w:ascii="宋体" w:eastAsia="宋体" w:hAnsi="宋体" w:cs="宋体"/>
+          <w:b/>
+          <w:bCs/>
+          <w:sz w:val="36"/>
+          <w:szCs w:val="36"/>
+          <w:lang w:val="zh-TW" w:eastAsia="zh-TW"/>
+        </w:rPr>
+        <w:t xml:space="preserve"> </w:t>
+      </w:r>
+      <w:r>
+        <w:rPr>
+          <w:rFonts w:ascii="宋体" w:eastAsia="宋体" w:hAnsi="宋体" w:cs="宋体"/>
+          <w:b/>
+          <w:bCs/>
+          <w:sz w:val="36"/>
+          <w:szCs w:val="36"/>
+          <w:lang w:val="zh-TW" w:eastAsia="zh-TW"/>
+        </w:rPr>
+        <w:t>名</w:t>
+      </w:r>
+      <w:r>
+        <w:rPr>
+          <w:rFonts w:ascii="宋体" w:eastAsia="宋体" w:hAnsi="宋体" w:cs="宋体"/>
+          <w:b/>
+          <w:bCs/>
+          <w:sz w:val="36"/>
+          <w:szCs w:val="36"/>
+          <w:lang w:val="zh-TW" w:eastAsia="zh-TW"/>
+        </w:rPr>
+        <w:t xml:space="preserve"> </w:t>
+      </w:r>
+      <w:r>
+        <w:rPr>
+          <w:rFonts w:ascii="宋体" w:eastAsia="宋体" w:hAnsi="宋体" w:cs="宋体"/>
+          <w:b/>
+          <w:bCs/>
+          <w:sz w:val="36"/>
+          <w:szCs w:val="36"/>
+          <w:lang w:val="zh-TW" w:eastAsia="zh-TW"/>
+        </w:rPr>
+        <w:t>称：</w:t>
       </w:r>
       <w:r>
         <w:rPr>
@@ -312,7 +389,6 @@
           <w:sz w:val="28"/>
           <w:szCs w:val="28"/>
           <w:u w:val="single"/>
-          <w:lang w:val="en-US"/>
         </w:rPr>
         <w:t xml:space="preserve"> </w:t>
       </w:r>
@@ -322,13 +398,12 @@
           <w:sz w:val="24"/>
           <w:szCs w:val="24"/>
           <w:u w:val="single"/>
-          <w:lang w:val="en-US"/>
         </w:rPr>
         <w:t xml:space="preserve">      </w:t>
       </w:r>
       <w:r>
         <w:rPr>
-          <w:rFonts w:ascii="宋体" w:hAnsi="宋体" w:eastAsia="宋体" w:cs="宋体"/>
+          <w:rFonts w:ascii="宋体" w:eastAsia="宋体" w:hAnsi="宋体" w:cs="宋体"/>
           <w:sz w:val="28"/>
           <w:szCs w:val="28"/>
           <w:u w:val="single"/>
@@ -342,7 +417,6 @@
           <w:sz w:val="28"/>
           <w:szCs w:val="28"/>
           <w:u w:val="single"/>
-          <w:lang w:val="en-US"/>
         </w:rPr>
         <w:t>APP</w:t>
       </w:r>
@@ -352,7 +426,6 @@
           <w:sz w:val="24"/>
           <w:szCs w:val="24"/>
           <w:u w:val="single"/>
-          <w:lang w:val="en-US"/>
         </w:rPr>
         <w:t xml:space="preserve">      </w:t>
       </w:r>
@@ -362,7 +435,6 @@
           <w:sz w:val="24"/>
           <w:szCs w:val="24"/>
           <w:u w:val="single"/>
-          <w:lang w:val="en-US"/>
         </w:rPr>
         <w:tab/>
       </w:r>
@@ -372,15 +444,14 @@
           <w:sz w:val="24"/>
           <w:szCs w:val="24"/>
           <w:u w:val="single"/>
-          <w:lang w:val="en-US"/>
         </w:rPr>
         <w:tab/>
       </w:r>
     </w:p>
     <w:p>
       <w:pPr>
-        <w:pStyle w:val="6"/>
-        <w:framePr w:w="0" w:hRule="auto" w:wrap="auto" w:vAnchor="margin" w:hAnchor="text" w:yAlign="inline"/>
+        <w:pStyle w:val="A"/>
+        <w:framePr w:wrap="auto"/>
         <w:tabs>
           <w:tab w:val="left" w:pos="420"/>
           <w:tab w:val="left" w:pos="840"/>
@@ -407,31 +478,168 @@
         </w:tabs>
         <w:spacing w:line="276" w:lineRule="auto"/>
         <w:rPr>
-          <w:rFonts w:ascii="Times New Roman Bold" w:hAnsi="Times New Roman Bold" w:eastAsia="Times New Roman Bold" w:cs="Times New Roman Bold"/>
-          <w:sz w:val="36"/>
-          <w:szCs w:val="36"/>
-        </w:rPr>
-      </w:pPr>
-      <w:r>
-        <w:rPr>
-          <w:rFonts w:ascii="宋体" w:hAnsi="宋体" w:eastAsia="宋体" w:cs="宋体"/>
-          <w:b/>
-          <w:bCs/>
-          <w:sz w:val="36"/>
-          <w:szCs w:val="36"/>
-          <w:lang w:val="zh-TW" w:eastAsia="zh-TW"/>
-        </w:rPr>
-        <w:t xml:space="preserve">      成 员 名 单：</w:t>
-      </w:r>
-      <w:r>
-        <w:rPr>
-          <w:rFonts w:ascii="宋体" w:hAnsi="宋体" w:eastAsia="宋体" w:cs="宋体"/>
-          <w:sz w:val="28"/>
-          <w:szCs w:val="28"/>
-          <w:u w:val="single"/>
-          <w:lang w:val="zh-TW" w:eastAsia="zh-TW"/>
-        </w:rPr>
-        <w:t>丁涵宇  瞿靖坤  单伶俐  李旦荣</w:t>
+          <w:rFonts w:ascii="Times New Roman Bold" w:eastAsia="Times New Roman Bold" w:hAnsi="Times New Roman Bold" w:cs="Times New Roman Bold" w:hint="default"/>
+          <w:sz w:val="36"/>
+          <w:szCs w:val="36"/>
+        </w:rPr>
+      </w:pPr>
+      <w:r>
+        <w:rPr>
+          <w:rFonts w:ascii="宋体" w:eastAsia="宋体" w:hAnsi="宋体" w:cs="宋体"/>
+          <w:b/>
+          <w:bCs/>
+          <w:sz w:val="36"/>
+          <w:szCs w:val="36"/>
+          <w:lang w:val="zh-TW" w:eastAsia="zh-TW"/>
+        </w:rPr>
+        <w:t xml:space="preserve">      </w:t>
+      </w:r>
+      <w:r>
+        <w:rPr>
+          <w:rFonts w:ascii="宋体" w:eastAsia="宋体" w:hAnsi="宋体" w:cs="宋体"/>
+          <w:b/>
+          <w:bCs/>
+          <w:sz w:val="36"/>
+          <w:szCs w:val="36"/>
+          <w:lang w:val="zh-TW" w:eastAsia="zh-TW"/>
+        </w:rPr>
+        <w:t>成</w:t>
+      </w:r>
+      <w:r>
+        <w:rPr>
+          <w:rFonts w:ascii="宋体" w:eastAsia="宋体" w:hAnsi="宋体" w:cs="宋体"/>
+          <w:b/>
+          <w:bCs/>
+          <w:sz w:val="36"/>
+          <w:szCs w:val="36"/>
+          <w:lang w:val="zh-TW" w:eastAsia="zh-TW"/>
+        </w:rPr>
+        <w:t xml:space="preserve"> </w:t>
+      </w:r>
+      <w:r>
+        <w:rPr>
+          <w:rFonts w:ascii="宋体" w:eastAsia="宋体" w:hAnsi="宋体" w:cs="宋体"/>
+          <w:b/>
+          <w:bCs/>
+          <w:sz w:val="36"/>
+          <w:szCs w:val="36"/>
+          <w:lang w:val="zh-TW" w:eastAsia="zh-TW"/>
+        </w:rPr>
+        <w:t>员</w:t>
+      </w:r>
+      <w:r>
+        <w:rPr>
+          <w:rFonts w:ascii="宋体" w:eastAsia="宋体" w:hAnsi="宋体" w:cs="宋体"/>
+          <w:b/>
+          <w:bCs/>
+          <w:sz w:val="36"/>
+          <w:szCs w:val="36"/>
+          <w:lang w:val="zh-TW" w:eastAsia="zh-TW"/>
+        </w:rPr>
+        <w:t xml:space="preserve"> </w:t>
+      </w:r>
+      <w:r>
+        <w:rPr>
+          <w:rFonts w:ascii="宋体" w:eastAsia="宋体" w:hAnsi="宋体" w:cs="宋体"/>
+          <w:b/>
+          <w:bCs/>
+          <w:sz w:val="36"/>
+          <w:szCs w:val="36"/>
+          <w:lang w:val="zh-TW" w:eastAsia="zh-TW"/>
+        </w:rPr>
+        <w:t>名</w:t>
+      </w:r>
+      <w:r>
+        <w:rPr>
+          <w:rFonts w:ascii="宋体" w:eastAsia="宋体" w:hAnsi="宋体" w:cs="宋体"/>
+          <w:b/>
+          <w:bCs/>
+          <w:sz w:val="36"/>
+          <w:szCs w:val="36"/>
+          <w:lang w:val="zh-TW" w:eastAsia="zh-TW"/>
+        </w:rPr>
+        <w:t xml:space="preserve"> </w:t>
+      </w:r>
+      <w:r>
+        <w:rPr>
+          <w:rFonts w:ascii="宋体" w:eastAsia="宋体" w:hAnsi="宋体" w:cs="宋体"/>
+          <w:b/>
+          <w:bCs/>
+          <w:sz w:val="36"/>
+          <w:szCs w:val="36"/>
+          <w:lang w:val="zh-TW" w:eastAsia="zh-TW"/>
+        </w:rPr>
+        <w:t>单：</w:t>
+      </w:r>
+      <w:r>
+        <w:rPr>
+          <w:rFonts w:ascii="宋体" w:eastAsia="宋体" w:hAnsi="宋体" w:cs="宋体"/>
+          <w:sz w:val="28"/>
+          <w:szCs w:val="28"/>
+          <w:u w:val="single"/>
+          <w:lang w:val="zh-TW" w:eastAsia="zh-TW"/>
+        </w:rPr>
+        <w:t>丁涵宇</w:t>
+      </w:r>
+      <w:r>
+        <w:rPr>
+          <w:rFonts w:ascii="宋体" w:eastAsia="宋体" w:hAnsi="宋体" w:cs="宋体"/>
+          <w:sz w:val="28"/>
+          <w:szCs w:val="28"/>
+          <w:u w:val="single"/>
+          <w:lang w:val="zh-TW" w:eastAsia="zh-TW"/>
+        </w:rPr>
+        <w:t xml:space="preserve">  </w:t>
+      </w:r>
+      <w:r>
+        <w:rPr>
+          <w:rFonts w:ascii="宋体" w:eastAsia="宋体" w:hAnsi="宋体" w:cs="宋体"/>
+          <w:sz w:val="28"/>
+          <w:szCs w:val="28"/>
+          <w:u w:val="single"/>
+          <w:lang w:val="zh-TW" w:eastAsia="zh-TW"/>
+        </w:rPr>
+        <w:t>瞿靖坤</w:t>
+      </w:r>
+      <w:r>
+        <w:rPr>
+          <w:rFonts w:ascii="宋体" w:eastAsia="宋体" w:hAnsi="宋体" w:cs="宋体"/>
+          <w:sz w:val="28"/>
+          <w:szCs w:val="28"/>
+          <w:u w:val="single"/>
+          <w:lang w:val="zh-TW" w:eastAsia="zh-TW"/>
+        </w:rPr>
+        <w:t xml:space="preserve">  </w:t>
+      </w:r>
+      <w:r>
+        <w:rPr>
+          <w:rFonts w:ascii="宋体" w:eastAsia="宋体" w:hAnsi="宋体" w:cs="宋体"/>
+          <w:sz w:val="28"/>
+          <w:szCs w:val="28"/>
+          <w:u w:val="single"/>
+          <w:lang w:val="zh-TW" w:eastAsia="zh-TW"/>
+        </w:rPr>
+        <w:t>单伶俐</w:t>
+      </w:r>
+      <w:r>
+        <w:rPr>
+          <w:rFonts w:ascii="宋体" w:eastAsia="宋体" w:hAnsi="宋体" w:cs="宋体"/>
+          <w:sz w:val="28"/>
+          <w:szCs w:val="28"/>
+          <w:u w:val="single"/>
+          <w:lang w:val="zh-TW" w:eastAsia="zh-TW"/>
+        </w:rPr>
+        <w:t xml:space="preserve">  </w:t>
+      </w:r>
+      <w:r>
+        <w:rPr>
+          <w:rFonts w:ascii="宋体" w:eastAsia="宋体" w:hAnsi="宋体" w:cs="宋体"/>
+          <w:sz w:val="28"/>
+          <w:szCs w:val="28"/>
+          <w:u w:val="single"/>
+          <w:lang w:val="zh-TW" w:eastAsia="zh-TW"/>
+        </w:rPr>
+        <w:t>李旦荣</w:t>
       </w:r>
       <w:r>
         <w:rPr>
@@ -446,15 +654,14 @@
           <w:rFonts w:ascii="Times New Roman Bold"/>
           <w:sz w:val="36"/>
           <w:szCs w:val="36"/>
-          <w:lang w:val="en-US"/>
         </w:rPr>
         <w:t xml:space="preserve">                 </w:t>
       </w:r>
     </w:p>
     <w:p>
       <w:pPr>
-        <w:pStyle w:val="6"/>
-        <w:framePr w:w="0" w:hRule="auto" w:wrap="auto" w:vAnchor="margin" w:hAnchor="text" w:yAlign="inline"/>
+        <w:pStyle w:val="A"/>
+        <w:framePr w:wrap="auto"/>
         <w:tabs>
           <w:tab w:val="left" w:pos="420"/>
           <w:tab w:val="left" w:pos="840"/>
@@ -481,32 +688,105 @@
         </w:tabs>
         <w:spacing w:line="276" w:lineRule="auto"/>
         <w:rPr>
-          <w:rFonts w:ascii="Times New Roman Bold" w:hAnsi="Times New Roman Bold" w:eastAsia="Times New Roman Bold" w:cs="Times New Roman Bold"/>
-          <w:sz w:val="36"/>
-          <w:szCs w:val="36"/>
-          <w:u w:val="single"/>
-        </w:rPr>
-      </w:pPr>
-      <w:r>
-        <w:rPr>
-          <w:rFonts w:ascii="宋体" w:hAnsi="宋体" w:eastAsia="宋体" w:cs="宋体"/>
-          <w:b/>
-          <w:bCs/>
-          <w:sz w:val="36"/>
-          <w:szCs w:val="36"/>
-          <w:lang w:val="zh-TW" w:eastAsia="zh-TW"/>
-        </w:rPr>
-        <w:t xml:space="preserve">      导       师：</w:t>
-      </w:r>
-      <w:r>
-        <w:rPr>
-          <w:rFonts w:ascii="宋体" w:hAnsi="宋体" w:eastAsia="宋体" w:cs="宋体"/>
-          <w:sz w:val="28"/>
-          <w:szCs w:val="28"/>
-          <w:u w:val="single"/>
-          <w:lang w:val="zh-TW" w:eastAsia="zh-TW"/>
-        </w:rPr>
-        <w:t xml:space="preserve">          郭   燕     </w:t>
+          <w:rFonts w:ascii="Times New Roman Bold" w:eastAsia="Times New Roman Bold" w:hAnsi="Times New Roman Bold" w:cs="Times New Roman Bold" w:hint="default"/>
+          <w:sz w:val="36"/>
+          <w:szCs w:val="36"/>
+          <w:u w:val="single"/>
+        </w:rPr>
+      </w:pPr>
+      <w:r>
+        <w:rPr>
+          <w:rFonts w:ascii="宋体" w:eastAsia="宋体" w:hAnsi="宋体" w:cs="宋体"/>
+          <w:b/>
+          <w:bCs/>
+          <w:sz w:val="36"/>
+          <w:szCs w:val="36"/>
+          <w:lang w:val="zh-TW" w:eastAsia="zh-TW"/>
+        </w:rPr>
+        <w:t xml:space="preserve">      </w:t>
+      </w:r>
+      <w:r>
+        <w:rPr>
+          <w:rFonts w:ascii="宋体" w:eastAsia="宋体" w:hAnsi="宋体" w:cs="宋体"/>
+          <w:b/>
+          <w:bCs/>
+          <w:sz w:val="36"/>
+          <w:szCs w:val="36"/>
+          <w:lang w:val="zh-TW" w:eastAsia="zh-TW"/>
+        </w:rPr>
+        <w:t>导</w:t>
+      </w:r>
+      <w:r>
+        <w:rPr>
+          <w:rFonts w:ascii="宋体" w:eastAsia="宋体" w:hAnsi="宋体" w:cs="宋体"/>
+          <w:b/>
+          <w:bCs/>
+          <w:sz w:val="36"/>
+          <w:szCs w:val="36"/>
+          <w:lang w:val="zh-TW" w:eastAsia="zh-TW"/>
+        </w:rPr>
+        <w:t xml:space="preserve">       </w:t>
+      </w:r>
+      <w:r>
+        <w:rPr>
+          <w:rFonts w:ascii="宋体" w:eastAsia="宋体" w:hAnsi="宋体" w:cs="宋体"/>
+          <w:b/>
+          <w:bCs/>
+          <w:sz w:val="36"/>
+          <w:szCs w:val="36"/>
+          <w:lang w:val="zh-TW" w:eastAsia="zh-TW"/>
+        </w:rPr>
+        <w:t>师：</w:t>
+      </w:r>
+      <w:r>
+        <w:rPr>
+          <w:rFonts w:ascii="宋体" w:eastAsia="宋体" w:hAnsi="宋体" w:cs="宋体"/>
+          <w:sz w:val="28"/>
+          <w:szCs w:val="28"/>
+          <w:u w:val="single"/>
+          <w:lang w:val="zh-TW" w:eastAsia="zh-TW"/>
+        </w:rPr>
+        <w:t xml:space="preserve">          </w:t>
+      </w:r>
+      <w:r>
+        <w:rPr>
+          <w:rFonts w:ascii="宋体" w:eastAsia="宋体" w:hAnsi="宋体" w:cs="宋体"/>
+          <w:sz w:val="28"/>
+          <w:szCs w:val="28"/>
+          <w:u w:val="single"/>
+          <w:lang w:val="zh-TW" w:eastAsia="zh-TW"/>
+        </w:rPr>
+        <w:t>郭</w:t>
+      </w:r>
+      <w:r>
+        <w:rPr>
+          <w:rFonts w:ascii="宋体" w:eastAsia="宋体" w:hAnsi="宋体" w:cs="宋体"/>
+          <w:sz w:val="28"/>
+          <w:szCs w:val="28"/>
+          <w:u w:val="single"/>
+          <w:lang w:val="zh-TW" w:eastAsia="zh-TW"/>
+        </w:rPr>
+        <w:t xml:space="preserve">   </w:t>
+      </w:r>
+      <w:r>
+        <w:rPr>
+          <w:rFonts w:ascii="宋体" w:eastAsia="宋体" w:hAnsi="宋体" w:cs="宋体"/>
+          <w:sz w:val="28"/>
+          <w:szCs w:val="28"/>
+          <w:u w:val="single"/>
+          <w:lang w:val="zh-TW" w:eastAsia="zh-TW"/>
+        </w:rPr>
+        <w:t>燕</w:t>
+      </w:r>
+      <w:r>
+        <w:rPr>
+          <w:rFonts w:ascii="宋体" w:eastAsia="宋体" w:hAnsi="宋体" w:cs="宋体"/>
+          <w:sz w:val="28"/>
+          <w:szCs w:val="28"/>
+          <w:u w:val="single"/>
+          <w:lang w:val="zh-TW" w:eastAsia="zh-TW"/>
+        </w:rPr>
+        <w:t xml:space="preserve">     </w:t>
       </w:r>
       <w:r>
         <w:rPr>
@@ -535,8 +815,8 @@
     </w:p>
     <w:p>
       <w:pPr>
-        <w:pStyle w:val="6"/>
-        <w:framePr w:w="0" w:hRule="auto" w:wrap="auto" w:vAnchor="margin" w:hAnchor="text" w:yAlign="inline"/>
+        <w:pStyle w:val="A"/>
+        <w:framePr w:wrap="auto"/>
         <w:tabs>
           <w:tab w:val="left" w:pos="420"/>
           <w:tab w:val="left" w:pos="840"/>
@@ -563,32 +843,129 @@
         </w:tabs>
         <w:spacing w:line="276" w:lineRule="auto"/>
         <w:rPr>
-          <w:rFonts w:ascii="Times New Roman Bold" w:hAnsi="Times New Roman Bold" w:eastAsia="Times New Roman Bold" w:cs="Times New Roman Bold"/>
-          <w:sz w:val="36"/>
-          <w:szCs w:val="36"/>
-          <w:u w:val="single"/>
-        </w:rPr>
-      </w:pPr>
-      <w:r>
-        <w:rPr>
-          <w:rFonts w:ascii="宋体" w:hAnsi="宋体" w:eastAsia="宋体" w:cs="宋体"/>
-          <w:b/>
-          <w:bCs/>
-          <w:sz w:val="36"/>
-          <w:szCs w:val="36"/>
-          <w:lang w:val="zh-TW" w:eastAsia="zh-TW"/>
-        </w:rPr>
-        <w:t xml:space="preserve">      工 程 领 域：</w:t>
-      </w:r>
-      <w:r>
-        <w:rPr>
-          <w:rFonts w:ascii="宋体" w:hAnsi="宋体" w:eastAsia="宋体" w:cs="宋体"/>
-          <w:sz w:val="28"/>
-          <w:szCs w:val="28"/>
-          <w:u w:val="single"/>
-          <w:lang w:val="zh-TW" w:eastAsia="zh-TW"/>
-        </w:rPr>
-        <w:t xml:space="preserve">          软件工程  </w:t>
+          <w:rFonts w:ascii="Times New Roman Bold" w:eastAsia="Times New Roman Bold" w:hAnsi="Times New Roman Bold" w:cs="Times New Roman Bold" w:hint="default"/>
+          <w:sz w:val="36"/>
+          <w:szCs w:val="36"/>
+          <w:u w:val="single"/>
+        </w:rPr>
+      </w:pPr>
+      <w:r>
+        <w:rPr>
+          <w:rFonts w:ascii="宋体" w:eastAsia="宋体" w:hAnsi="宋体" w:cs="宋体"/>
+          <w:b/>
+          <w:bCs/>
+          <w:sz w:val="36"/>
+          <w:szCs w:val="36"/>
+          <w:lang w:val="zh-TW" w:eastAsia="zh-TW"/>
+        </w:rPr>
+        <w:t xml:space="preserve">      </w:t>
+      </w:r>
+      <w:r>
+        <w:rPr>
+          <w:rFonts w:ascii="宋体" w:eastAsia="宋体" w:hAnsi="宋体" w:cs="宋体"/>
+          <w:b/>
+          <w:bCs/>
+          <w:sz w:val="36"/>
+          <w:szCs w:val="36"/>
+          <w:lang w:val="zh-TW" w:eastAsia="zh-TW"/>
+        </w:rPr>
+        <w:t>工</w:t>
+      </w:r>
+      <w:r>
+        <w:rPr>
+          <w:rFonts w:ascii="宋体" w:eastAsia="宋体" w:hAnsi="宋体" w:cs="宋体"/>
+          <w:b/>
+          <w:bCs/>
+          <w:sz w:val="36"/>
+          <w:szCs w:val="36"/>
+          <w:lang w:val="zh-TW" w:eastAsia="zh-TW"/>
+        </w:rPr>
+        <w:t xml:space="preserve"> </w:t>
+      </w:r>
+      <w:r>
+        <w:rPr>
+          <w:rFonts w:ascii="宋体" w:eastAsia="宋体" w:hAnsi="宋体" w:cs="宋体"/>
+          <w:b/>
+          <w:bCs/>
+          <w:sz w:val="36"/>
+          <w:szCs w:val="36"/>
+          <w:lang w:val="zh-TW" w:eastAsia="zh-TW"/>
+        </w:rPr>
+        <w:t>程</w:t>
+      </w:r>
+      <w:r>
+        <w:rPr>
+          <w:rFonts w:ascii="宋体" w:eastAsia="宋体" w:hAnsi="宋体" w:cs="宋体"/>
+          <w:b/>
+          <w:bCs/>
+          <w:sz w:val="36"/>
+          <w:szCs w:val="36"/>
+          <w:lang w:val="zh-TW" w:eastAsia="zh-TW"/>
+        </w:rPr>
+        <w:t xml:space="preserve"> </w:t>
+      </w:r>
+      <w:r>
+        <w:rPr>
+          <w:rFonts w:ascii="宋体" w:eastAsia="宋体" w:hAnsi="宋体" w:cs="宋体"/>
+          <w:b/>
+          <w:bCs/>
+          <w:sz w:val="36"/>
+          <w:szCs w:val="36"/>
+          <w:lang w:val="zh-TW" w:eastAsia="zh-TW"/>
+        </w:rPr>
+        <w:t>领</w:t>
+      </w:r>
+      <w:r>
+        <w:rPr>
+          <w:rFonts w:ascii="宋体" w:eastAsia="宋体" w:hAnsi="宋体" w:cs="宋体"/>
+          <w:b/>
+          <w:bCs/>
+          <w:sz w:val="36"/>
+          <w:szCs w:val="36"/>
+          <w:lang w:val="zh-TW" w:eastAsia="zh-TW"/>
+        </w:rPr>
+        <w:t xml:space="preserve"> </w:t>
+      </w:r>
+      <w:r>
+        <w:rPr>
+          <w:rFonts w:ascii="宋体" w:eastAsia="宋体" w:hAnsi="宋体" w:cs="宋体"/>
+          <w:b/>
+          <w:bCs/>
+          <w:sz w:val="36"/>
+          <w:szCs w:val="36"/>
+          <w:lang w:val="zh-TW" w:eastAsia="zh-TW"/>
+        </w:rPr>
+        <w:t>域：</w:t>
+      </w:r>
+      <w:r>
+        <w:rPr>
+          <w:rFonts w:ascii="宋体" w:eastAsia="宋体" w:hAnsi="宋体" w:cs="宋体"/>
+          <w:sz w:val="28"/>
+          <w:szCs w:val="28"/>
+          <w:u w:val="single"/>
+          <w:lang w:val="zh-TW" w:eastAsia="zh-TW"/>
+        </w:rPr>
+        <w:t xml:space="preserve">          </w:t>
+      </w:r>
+      <w:r>
+        <w:rPr>
+          <w:rFonts w:ascii="宋体" w:eastAsia="宋体" w:hAnsi="宋体" w:cs="宋体"/>
+          <w:sz w:val="28"/>
+          <w:szCs w:val="28"/>
+          <w:u w:val="single"/>
+          <w:lang w:val="zh-TW" w:eastAsia="zh-TW"/>
+        </w:rPr>
+        <w:t>软件工程</w:t>
+      </w:r>
+      <w:r>
+        <w:rPr>
+          <w:rFonts w:ascii="宋体" w:eastAsia="宋体" w:hAnsi="宋体" w:cs="宋体"/>
+          <w:sz w:val="28"/>
+          <w:szCs w:val="28"/>
+          <w:u w:val="single"/>
+          <w:lang w:val="zh-TW" w:eastAsia="zh-TW"/>
+        </w:rPr>
+        <w:t xml:space="preserve">  </w:t>
       </w:r>
       <w:r>
         <w:rPr>
@@ -625,8 +1002,8 @@
     </w:p>
     <w:p>
       <w:pPr>
-        <w:pStyle w:val="6"/>
-        <w:framePr w:w="0" w:hRule="auto" w:wrap="auto" w:vAnchor="margin" w:hAnchor="text" w:yAlign="inline"/>
+        <w:pStyle w:val="A"/>
+        <w:framePr w:wrap="auto"/>
         <w:tabs>
           <w:tab w:val="left" w:pos="420"/>
           <w:tab w:val="left" w:pos="840"/>
@@ -653,22 +1030,99 @@
         </w:tabs>
         <w:spacing w:line="276" w:lineRule="auto"/>
         <w:rPr>
-          <w:rFonts w:ascii="Times New Roman Bold" w:hAnsi="Times New Roman Bold" w:eastAsia="Times New Roman Bold" w:cs="Times New Roman Bold"/>
-          <w:sz w:val="36"/>
-          <w:szCs w:val="36"/>
-          <w:u w:val="single"/>
-        </w:rPr>
-      </w:pPr>
-      <w:r>
-        <w:rPr>
-          <w:rFonts w:ascii="宋体" w:hAnsi="宋体" w:eastAsia="宋体" w:cs="宋体"/>
-          <w:b/>
-          <w:bCs/>
-          <w:sz w:val="36"/>
-          <w:szCs w:val="36"/>
-          <w:lang w:val="zh-TW" w:eastAsia="zh-TW"/>
-        </w:rPr>
-        <w:t xml:space="preserve">      研 究 方 向：</w:t>
+          <w:rFonts w:ascii="Times New Roman Bold" w:eastAsia="Times New Roman Bold" w:hAnsi="Times New Roman Bold" w:cs="Times New Roman Bold" w:hint="default"/>
+          <w:sz w:val="36"/>
+          <w:szCs w:val="36"/>
+          <w:u w:val="single"/>
+        </w:rPr>
+      </w:pPr>
+      <w:r>
+        <w:rPr>
+          <w:rFonts w:ascii="宋体" w:eastAsia="宋体" w:hAnsi="宋体" w:cs="宋体"/>
+          <w:b/>
+          <w:bCs/>
+          <w:sz w:val="36"/>
+          <w:szCs w:val="36"/>
+          <w:lang w:val="zh-TW" w:eastAsia="zh-TW"/>
+        </w:rPr>
+        <w:t xml:space="preserve">      </w:t>
+      </w:r>
+      <w:r>
+        <w:rPr>
+          <w:rFonts w:ascii="宋体" w:eastAsia="宋体" w:hAnsi="宋体" w:cs="宋体"/>
+          <w:b/>
+          <w:bCs/>
+          <w:sz w:val="36"/>
+          <w:szCs w:val="36"/>
+          <w:lang w:val="zh-TW" w:eastAsia="zh-TW"/>
+        </w:rPr>
+        <w:t>研</w:t>
+      </w:r>
+      <w:r>
+        <w:rPr>
+          <w:rFonts w:ascii="宋体" w:eastAsia="宋体" w:hAnsi="宋体" w:cs="宋体"/>
+          <w:b/>
+          <w:bCs/>
+          <w:sz w:val="36"/>
+          <w:szCs w:val="36"/>
+          <w:lang w:val="zh-TW" w:eastAsia="zh-TW"/>
+        </w:rPr>
+        <w:t xml:space="preserve"> </w:t>
+      </w:r>
+      <w:r>
+        <w:rPr>
+          <w:rFonts w:ascii="宋体" w:eastAsia="宋体" w:hAnsi="宋体" w:cs="宋体"/>
+          <w:b/>
+          <w:bCs/>
+          <w:sz w:val="36"/>
+          <w:szCs w:val="36"/>
+          <w:lang w:val="zh-TW" w:eastAsia="zh-TW"/>
+        </w:rPr>
+        <w:t>究</w:t>
+      </w:r>
+      <w:r>
+        <w:rPr>
+          <w:rFonts w:ascii="宋体" w:eastAsia="宋体" w:hAnsi="宋体" w:cs="宋体"/>
+          <w:b/>
+          <w:bCs/>
+          <w:sz w:val="36"/>
+          <w:szCs w:val="36"/>
+          <w:lang w:val="zh-TW" w:eastAsia="zh-TW"/>
+        </w:rPr>
+        <w:t xml:space="preserve"> </w:t>
+      </w:r>
+      <w:r>
+        <w:rPr>
+          <w:rFonts w:ascii="宋体" w:eastAsia="宋体" w:hAnsi="宋体" w:cs="宋体"/>
+          <w:b/>
+          <w:bCs/>
+          <w:sz w:val="36"/>
+          <w:szCs w:val="36"/>
+          <w:lang w:val="zh-TW" w:eastAsia="zh-TW"/>
+        </w:rPr>
+        <w:t>方</w:t>
+      </w:r>
+      <w:r>
+        <w:rPr>
+          <w:rFonts w:ascii="宋体" w:eastAsia="宋体" w:hAnsi="宋体" w:cs="宋体"/>
+          <w:b/>
+          <w:bCs/>
+          <w:sz w:val="36"/>
+          <w:szCs w:val="36"/>
+          <w:lang w:val="zh-TW" w:eastAsia="zh-TW"/>
+        </w:rPr>
+        <w:t xml:space="preserve"> </w:t>
+      </w:r>
+      <w:r>
+        <w:rPr>
+          <w:rFonts w:ascii="宋体" w:eastAsia="宋体" w:hAnsi="宋体" w:cs="宋体"/>
+          <w:b/>
+          <w:bCs/>
+          <w:sz w:val="36"/>
+          <w:szCs w:val="36"/>
+          <w:lang w:val="zh-TW" w:eastAsia="zh-TW"/>
+        </w:rPr>
+        <w:t>向：</w:t>
       </w:r>
       <w:r>
         <w:rPr>
@@ -696,7 +1150,7 @@
       </w:r>
       <w:r>
         <w:rPr>
-          <w:rFonts w:ascii="宋体" w:hAnsi="宋体" w:eastAsia="宋体" w:cs="宋体"/>
+          <w:rFonts w:ascii="宋体" w:eastAsia="宋体" w:hAnsi="宋体" w:cs="宋体"/>
           <w:sz w:val="28"/>
           <w:szCs w:val="28"/>
           <w:u w:val="single"/>
@@ -710,13 +1164,12 @@
           <w:sz w:val="28"/>
           <w:szCs w:val="28"/>
           <w:u w:val="single"/>
-          <w:lang w:val="en-US"/>
         </w:rPr>
         <w:t>APP</w:t>
       </w:r>
       <w:r>
         <w:rPr>
-          <w:rFonts w:ascii="宋体" w:hAnsi="宋体" w:eastAsia="宋体" w:cs="宋体"/>
+          <w:rFonts w:ascii="宋体" w:eastAsia="宋体" w:hAnsi="宋体" w:cs="宋体"/>
           <w:sz w:val="28"/>
           <w:szCs w:val="28"/>
           <w:u w:val="single"/>
@@ -726,21 +1179,20 @@
       </w:r>
       <w:r>
         <w:rPr>
-          <w:rFonts w:hint="eastAsia" w:ascii="宋体" w:hAnsi="宋体" w:eastAsia="宋体" w:cs="宋体"/>
-          <w:sz w:val="28"/>
-          <w:szCs w:val="28"/>
-          <w:u w:val="single"/>
-          <w:lang w:val="en-US" w:eastAsia="zh-CN"/>
+          <w:rFonts w:ascii="宋体" w:eastAsia="宋体" w:hAnsi="宋体" w:cs="宋体"/>
+          <w:sz w:val="28"/>
+          <w:szCs w:val="28"/>
+          <w:u w:val="single"/>
         </w:rPr>
         <w:t xml:space="preserve"> </w:t>
       </w:r>
       <w:r>
         <w:rPr>
-          <w:rFonts w:hint="eastAsia" w:ascii="宋体" w:hAnsi="宋体" w:eastAsia="宋体" w:cs="宋体"/>
-          <w:sz w:val="28"/>
-          <w:szCs w:val="28"/>
-          <w:u w:val="single"/>
-          <w:lang w:val="zh-TW" w:eastAsia="zh-CN"/>
+          <w:rFonts w:ascii="宋体" w:eastAsia="宋体" w:hAnsi="宋体" w:cs="宋体"/>
+          <w:sz w:val="28"/>
+          <w:szCs w:val="28"/>
+          <w:u w:val="single"/>
+          <w:lang w:val="zh-TW"/>
         </w:rPr>
         <w:t>文本处理</w:t>
       </w:r>
@@ -756,8 +1208,8 @@
     </w:p>
     <w:p>
       <w:pPr>
-        <w:pStyle w:val="6"/>
-        <w:framePr w:w="0" w:hRule="auto" w:wrap="auto" w:vAnchor="margin" w:hAnchor="text" w:yAlign="inline"/>
+        <w:pStyle w:val="A"/>
+        <w:framePr w:wrap="auto"/>
         <w:tabs>
           <w:tab w:val="left" w:pos="420"/>
           <w:tab w:val="left" w:pos="840"/>
@@ -784,15 +1236,15 @@
         </w:tabs>
         <w:spacing w:line="276" w:lineRule="auto"/>
         <w:rPr>
-          <w:rFonts w:ascii="Times New Roman Bold" w:hAnsi="Times New Roman Bold" w:eastAsia="Times New Roman Bold" w:cs="Times New Roman Bold"/>
-          <w:sz w:val="36"/>
-          <w:szCs w:val="36"/>
-          <w:u w:val="single"/>
-        </w:rPr>
-      </w:pPr>
-      <w:r>
-        <w:rPr>
-          <w:rFonts w:ascii="宋体" w:hAnsi="宋体" w:eastAsia="宋体" w:cs="宋体"/>
+          <w:rFonts w:ascii="Times New Roman Bold" w:eastAsia="Times New Roman Bold" w:hAnsi="Times New Roman Bold" w:cs="Times New Roman Bold" w:hint="default"/>
+          <w:sz w:val="36"/>
+          <w:szCs w:val="36"/>
+          <w:u w:val="single"/>
+        </w:rPr>
+      </w:pPr>
+      <w:r>
+        <w:rPr>
+          <w:rFonts w:ascii="宋体" w:eastAsia="宋体" w:hAnsi="宋体" w:cs="宋体"/>
           <w:b/>
           <w:bCs/>
           <w:sz w:val="36"/>
@@ -804,8 +1256,8 @@
     </w:p>
     <w:p>
       <w:pPr>
-        <w:pStyle w:val="6"/>
-        <w:framePr w:w="0" w:hRule="auto" w:wrap="auto" w:vAnchor="margin" w:hAnchor="text" w:yAlign="inline"/>
+        <w:pStyle w:val="A"/>
+        <w:framePr w:wrap="auto"/>
         <w:tabs>
           <w:tab w:val="left" w:pos="420"/>
           <w:tab w:val="left" w:pos="840"/>
@@ -833,17 +1285,17 @@
         <w:spacing w:before="468" w:line="276" w:lineRule="auto"/>
         <w:jc w:val="center"/>
         <w:rPr>
-          <w:rFonts w:ascii="Times New Roman Bold" w:hAnsi="Times New Roman Bold" w:eastAsia="Times New Roman Bold" w:cs="Times New Roman Bold"/>
-          <w:sz w:val="36"/>
-          <w:szCs w:val="36"/>
-          <w:u w:val="single"/>
-        </w:rPr>
-      </w:pPr>
-    </w:p>
-    <w:p>
-      <w:pPr>
-        <w:pStyle w:val="6"/>
-        <w:framePr w:w="0" w:hRule="auto" w:wrap="auto" w:vAnchor="margin" w:hAnchor="text" w:yAlign="inline"/>
+          <w:rFonts w:ascii="Times New Roman Bold" w:eastAsia="Times New Roman Bold" w:hAnsi="Times New Roman Bold" w:cs="Times New Roman Bold" w:hint="default"/>
+          <w:sz w:val="36"/>
+          <w:szCs w:val="36"/>
+          <w:u w:val="single"/>
+        </w:rPr>
+      </w:pPr>
+    </w:p>
+    <w:p>
+      <w:pPr>
+        <w:pStyle w:val="A"/>
+        <w:framePr w:wrap="auto"/>
         <w:tabs>
           <w:tab w:val="left" w:pos="420"/>
           <w:tab w:val="left" w:pos="840"/>
@@ -871,17 +1323,17 @@
         <w:spacing w:line="276" w:lineRule="auto"/>
         <w:jc w:val="right"/>
         <w:rPr>
-          <w:rFonts w:ascii="Times New Roman Bold" w:hAnsi="Times New Roman Bold" w:eastAsia="Times New Roman Bold" w:cs="Times New Roman Bold"/>
-          <w:sz w:val="36"/>
-          <w:szCs w:val="36"/>
-          <w:u w:val="single"/>
-        </w:rPr>
-      </w:pPr>
-    </w:p>
-    <w:p>
-      <w:pPr>
-        <w:pStyle w:val="6"/>
-        <w:framePr w:w="0" w:hRule="auto" w:wrap="auto" w:vAnchor="margin" w:hAnchor="text" w:yAlign="inline"/>
+          <w:rFonts w:ascii="Times New Roman Bold" w:eastAsia="Times New Roman Bold" w:hAnsi="Times New Roman Bold" w:cs="Times New Roman Bold" w:hint="default"/>
+          <w:sz w:val="36"/>
+          <w:szCs w:val="36"/>
+          <w:u w:val="single"/>
+        </w:rPr>
+      </w:pPr>
+    </w:p>
+    <w:p>
+      <w:pPr>
+        <w:pStyle w:val="A"/>
+        <w:framePr w:wrap="auto"/>
         <w:tabs>
           <w:tab w:val="left" w:pos="420"/>
           <w:tab w:val="left" w:pos="840"/>
@@ -909,17 +1361,17 @@
         <w:spacing w:line="276" w:lineRule="auto"/>
         <w:jc w:val="right"/>
         <w:rPr>
-          <w:rFonts w:ascii="Times New Roman Bold" w:hAnsi="Times New Roman Bold" w:eastAsia="Times New Roman Bold" w:cs="Times New Roman Bold"/>
-          <w:sz w:val="36"/>
-          <w:szCs w:val="36"/>
-          <w:u w:val="single"/>
-        </w:rPr>
-      </w:pPr>
-    </w:p>
-    <w:p>
-      <w:pPr>
-        <w:pStyle w:val="6"/>
-        <w:framePr w:w="0" w:hRule="auto" w:wrap="auto" w:vAnchor="margin" w:hAnchor="text" w:yAlign="inline"/>
+          <w:rFonts w:ascii="Times New Roman Bold" w:eastAsia="Times New Roman Bold" w:hAnsi="Times New Roman Bold" w:cs="Times New Roman Bold" w:hint="default"/>
+          <w:sz w:val="36"/>
+          <w:szCs w:val="36"/>
+          <w:u w:val="single"/>
+        </w:rPr>
+      </w:pPr>
+    </w:p>
+    <w:p>
+      <w:pPr>
+        <w:pStyle w:val="A"/>
+        <w:framePr w:wrap="auto"/>
         <w:tabs>
           <w:tab w:val="left" w:pos="420"/>
           <w:tab w:val="left" w:pos="840"/>
@@ -947,17 +1399,17 @@
         <w:spacing w:line="276" w:lineRule="auto"/>
         <w:jc w:val="right"/>
         <w:rPr>
-          <w:rFonts w:ascii="Times New Roman Bold" w:hAnsi="Times New Roman Bold" w:eastAsia="Times New Roman Bold" w:cs="Times New Roman Bold"/>
-          <w:sz w:val="36"/>
-          <w:szCs w:val="36"/>
-          <w:u w:val="single"/>
-        </w:rPr>
-      </w:pPr>
-    </w:p>
-    <w:p>
-      <w:pPr>
-        <w:pStyle w:val="6"/>
-        <w:framePr w:w="0" w:hRule="auto" w:wrap="auto" w:vAnchor="margin" w:hAnchor="text" w:yAlign="inline"/>
+          <w:rFonts w:ascii="Times New Roman Bold" w:eastAsia="Times New Roman Bold" w:hAnsi="Times New Roman Bold" w:cs="Times New Roman Bold" w:hint="default"/>
+          <w:sz w:val="36"/>
+          <w:szCs w:val="36"/>
+          <w:u w:val="single"/>
+        </w:rPr>
+      </w:pPr>
+    </w:p>
+    <w:p>
+      <w:pPr>
+        <w:pStyle w:val="A"/>
+        <w:framePr w:wrap="auto"/>
         <w:tabs>
           <w:tab w:val="left" w:pos="420"/>
           <w:tab w:val="left" w:pos="840"/>
@@ -985,17 +1437,17 @@
         <w:spacing w:line="276" w:lineRule="auto"/>
         <w:jc w:val="right"/>
         <w:rPr>
-          <w:rFonts w:ascii="Times New Roman Bold" w:hAnsi="Times New Roman Bold" w:eastAsia="Times New Roman Bold" w:cs="Times New Roman Bold"/>
-          <w:sz w:val="36"/>
-          <w:szCs w:val="36"/>
-          <w:u w:val="single"/>
-        </w:rPr>
-      </w:pPr>
-    </w:p>
-    <w:p>
-      <w:pPr>
-        <w:pStyle w:val="6"/>
-        <w:framePr w:w="0" w:hRule="auto" w:wrap="auto" w:vAnchor="margin" w:hAnchor="text" w:yAlign="inline"/>
+          <w:rFonts w:ascii="Times New Roman Bold" w:eastAsia="Times New Roman Bold" w:hAnsi="Times New Roman Bold" w:cs="Times New Roman Bold" w:hint="default"/>
+          <w:sz w:val="36"/>
+          <w:szCs w:val="36"/>
+          <w:u w:val="single"/>
+        </w:rPr>
+      </w:pPr>
+    </w:p>
+    <w:p>
+      <w:pPr>
+        <w:pStyle w:val="A"/>
+        <w:framePr w:wrap="auto"/>
         <w:tabs>
           <w:tab w:val="left" w:pos="420"/>
           <w:tab w:val="left" w:pos="840"/>
@@ -1023,17 +1475,17 @@
         <w:spacing w:line="276" w:lineRule="auto"/>
         <w:jc w:val="right"/>
         <w:rPr>
-          <w:rFonts w:ascii="Times New Roman Bold" w:hAnsi="Times New Roman Bold" w:eastAsia="Times New Roman Bold" w:cs="Times New Roman Bold"/>
-          <w:sz w:val="36"/>
-          <w:szCs w:val="36"/>
-          <w:u w:val="single"/>
-        </w:rPr>
-      </w:pPr>
-    </w:p>
-    <w:p>
-      <w:pPr>
-        <w:pStyle w:val="6"/>
-        <w:framePr w:w="0" w:hRule="auto" w:wrap="auto" w:vAnchor="margin" w:hAnchor="text" w:yAlign="inline"/>
+          <w:rFonts w:ascii="Times New Roman Bold" w:eastAsia="Times New Roman Bold" w:hAnsi="Times New Roman Bold" w:cs="Times New Roman Bold" w:hint="default"/>
+          <w:sz w:val="36"/>
+          <w:szCs w:val="36"/>
+          <w:u w:val="single"/>
+        </w:rPr>
+      </w:pPr>
+    </w:p>
+    <w:p>
+      <w:pPr>
+        <w:pStyle w:val="A"/>
+        <w:framePr w:wrap="auto"/>
         <w:tabs>
           <w:tab w:val="left" w:pos="420"/>
           <w:tab w:val="left" w:pos="840"/>
@@ -1061,17 +1513,17 @@
         <w:spacing w:line="276" w:lineRule="auto"/>
         <w:jc w:val="right"/>
         <w:rPr>
-          <w:rFonts w:ascii="Times New Roman Bold" w:hAnsi="Times New Roman Bold" w:eastAsia="Times New Roman Bold" w:cs="Times New Roman Bold"/>
-          <w:sz w:val="36"/>
-          <w:szCs w:val="36"/>
-          <w:u w:val="single"/>
-        </w:rPr>
-      </w:pPr>
-    </w:p>
-    <w:p>
-      <w:pPr>
-        <w:pStyle w:val="6"/>
-        <w:framePr w:w="0" w:hRule="auto" w:wrap="auto" w:vAnchor="margin" w:hAnchor="text" w:yAlign="inline"/>
+          <w:rFonts w:ascii="Times New Roman Bold" w:eastAsia="Times New Roman Bold" w:hAnsi="Times New Roman Bold" w:cs="Times New Roman Bold" w:hint="default"/>
+          <w:sz w:val="36"/>
+          <w:szCs w:val="36"/>
+          <w:u w:val="single"/>
+        </w:rPr>
+      </w:pPr>
+    </w:p>
+    <w:p>
+      <w:pPr>
+        <w:pStyle w:val="A"/>
+        <w:framePr w:wrap="auto"/>
         <w:tabs>
           <w:tab w:val="left" w:pos="420"/>
           <w:tab w:val="left" w:pos="840"/>
@@ -1099,17 +1551,17 @@
         <w:spacing w:line="276" w:lineRule="auto"/>
         <w:jc w:val="right"/>
         <w:rPr>
-          <w:rFonts w:ascii="Times New Roman Bold" w:hAnsi="Times New Roman Bold" w:eastAsia="Times New Roman Bold" w:cs="Times New Roman Bold"/>
-          <w:sz w:val="36"/>
-          <w:szCs w:val="36"/>
-          <w:u w:val="single"/>
-        </w:rPr>
-      </w:pPr>
-    </w:p>
-    <w:p>
-      <w:pPr>
-        <w:pStyle w:val="6"/>
-        <w:framePr w:w="0" w:hRule="auto" w:wrap="auto" w:vAnchor="margin" w:hAnchor="text" w:yAlign="inline"/>
+          <w:rFonts w:ascii="Times New Roman Bold" w:eastAsia="Times New Roman Bold" w:hAnsi="Times New Roman Bold" w:cs="Times New Roman Bold" w:hint="default"/>
+          <w:sz w:val="36"/>
+          <w:szCs w:val="36"/>
+          <w:u w:val="single"/>
+        </w:rPr>
+      </w:pPr>
+    </w:p>
+    <w:p>
+      <w:pPr>
+        <w:pStyle w:val="A"/>
+        <w:framePr w:wrap="auto"/>
         <w:tabs>
           <w:tab w:val="left" w:pos="420"/>
           <w:tab w:val="left" w:pos="840"/>
@@ -1135,16 +1587,16 @@
           <w:tab w:val="left" w:pos="9240"/>
         </w:tabs>
         <w:spacing w:line="276" w:lineRule="auto"/>
-        <w:jc w:val="right"/>
-        <w:rPr>
-          <w:rFonts w:ascii="Times New Roman Bold" w:hAnsi="Times New Roman Bold" w:eastAsia="Times New Roman Bold" w:cs="Times New Roman Bold"/>
-          <w:sz w:val="36"/>
-          <w:szCs w:val="36"/>
-        </w:rPr>
-      </w:pPr>
-      <w:r>
-        <w:rPr>
-          <w:rFonts w:ascii="楷体_GB2312" w:hAnsi="楷体_GB2312" w:eastAsia="楷体_GB2312" w:cs="楷体_GB2312"/>
+        <w:jc w:val="center"/>
+        <w:rPr>
+          <w:rFonts w:ascii="Times New Roman Bold" w:eastAsia="Times New Roman Bold" w:hAnsi="Times New Roman Bold" w:cs="Times New Roman Bold" w:hint="default"/>
+          <w:sz w:val="36"/>
+          <w:szCs w:val="36"/>
+        </w:rPr>
+      </w:pPr>
+      <w:r>
+        <w:rPr>
+          <w:rFonts w:ascii="楷体_GB2312" w:eastAsia="楷体_GB2312" w:hAnsi="楷体_GB2312" w:cs="楷体_GB2312"/>
           <w:b/>
           <w:bCs/>
           <w:sz w:val="36"/>
@@ -1153,37 +1605,32 @@
         </w:rPr>
         <w:t>中国科学技术大学软件学院</w:t>
       </w:r>
-    </w:p>
-    <w:p>
-      <w:pPr>
-        <w:pStyle w:val="7"/>
-        <w:framePr w:w="0" w:hRule="auto" w:wrap="auto" w:vAnchor="margin" w:hAnchor="text" w:yAlign="inline"/>
+      <w:bookmarkStart w:id="0" w:name="_GoBack"/>
+      <w:bookmarkEnd w:id="0"/>
+    </w:p>
+    <w:p>
+      <w:pPr>
+        <w:pStyle w:val="1"/>
+        <w:framePr w:wrap="auto"/>
         <w:jc w:val="both"/>
         <w:rPr>
-          <w:rFonts w:ascii="楷体_GB2312" w:hAnsi="楷体_GB2312" w:eastAsia="楷体_GB2312" w:cs="楷体_GB2312"/>
-          <w:b/>
-          <w:bCs/>
-          <w:sz w:val="36"/>
-          <w:szCs w:val="36"/>
-          <w:lang w:val="zh-TW" w:eastAsia="zh-TW"/>
-        </w:rPr>
-      </w:pPr>
-      <w:r>
-        <w:rPr>
-          <w:rFonts w:hint="eastAsia" w:ascii="楷体_GB2312" w:hAnsi="楷体_GB2312" w:eastAsia="楷体_GB2312" w:cs="楷体_GB2312"/>
-          <w:b/>
-          <w:bCs/>
-          <w:sz w:val="36"/>
-          <w:szCs w:val="36"/>
-          <w:lang w:val="en-US" w:eastAsia="zh-CN"/>
+          <w:rFonts w:ascii="楷体_GB2312" w:eastAsia="楷体_GB2312" w:hAnsi="楷体_GB2312" w:cs="楷体_GB2312"/>
+          <w:sz w:val="36"/>
+          <w:szCs w:val="36"/>
+          <w:lang w:val="zh-TW" w:eastAsia="zh-TW"/>
+        </w:rPr>
+      </w:pPr>
+      <w:r>
+        <w:rPr>
+          <w:rFonts w:ascii="楷体_GB2312" w:eastAsia="楷体_GB2312" w:hAnsi="楷体_GB2312" w:cs="楷体_GB2312" w:hint="eastAsia"/>
+          <w:sz w:val="36"/>
+          <w:szCs w:val="36"/>
         </w:rPr>
         <w:t xml:space="preserve">                               </w:t>
       </w:r>
       <w:r>
         <w:rPr>
-          <w:rFonts w:ascii="楷体_GB2312" w:hAnsi="楷体_GB2312" w:eastAsia="楷体_GB2312" w:cs="楷体_GB2312"/>
-          <w:b/>
-          <w:bCs/>
+          <w:rFonts w:ascii="楷体_GB2312" w:eastAsia="楷体_GB2312" w:hAnsi="楷体_GB2312" w:cs="楷体_GB2312"/>
           <w:sz w:val="36"/>
           <w:szCs w:val="36"/>
           <w:lang w:val="zh-TW" w:eastAsia="zh-TW"/>
@@ -1195,15 +1642,12 @@
           <w:rFonts w:ascii="Times New Roman Bold"/>
           <w:sz w:val="36"/>
           <w:szCs w:val="36"/>
-          <w:lang w:val="en-US"/>
         </w:rPr>
         <w:t>2015</w:t>
       </w:r>
       <w:r>
         <w:rPr>
-          <w:rFonts w:ascii="楷体_GB2312" w:hAnsi="楷体_GB2312" w:eastAsia="楷体_GB2312" w:cs="楷体_GB2312"/>
-          <w:b/>
-          <w:bCs/>
+          <w:rFonts w:ascii="楷体_GB2312" w:eastAsia="楷体_GB2312" w:hAnsi="楷体_GB2312" w:cs="楷体_GB2312"/>
           <w:sz w:val="36"/>
           <w:szCs w:val="36"/>
           <w:lang w:val="zh-TW" w:eastAsia="zh-TW"/>
@@ -1215,20 +1659,26 @@
           <w:rFonts w:ascii="Times New Roman Bold"/>
           <w:sz w:val="36"/>
           <w:szCs w:val="36"/>
-          <w:lang w:val="en-US"/>
         </w:rPr>
         <w:t xml:space="preserve">11 </w:t>
       </w:r>
       <w:r>
         <w:rPr>
-          <w:rFonts w:ascii="楷体_GB2312" w:hAnsi="楷体_GB2312" w:eastAsia="楷体_GB2312" w:cs="楷体_GB2312"/>
-          <w:b/>
-          <w:bCs/>
-          <w:sz w:val="36"/>
-          <w:szCs w:val="36"/>
-          <w:lang w:val="zh-TW" w:eastAsia="zh-TW"/>
-        </w:rPr>
-        <w:t xml:space="preserve">月 </w:t>
+          <w:rFonts w:ascii="楷体_GB2312" w:eastAsia="楷体_GB2312" w:hAnsi="楷体_GB2312" w:cs="楷体_GB2312"/>
+          <w:sz w:val="36"/>
+          <w:szCs w:val="36"/>
+          <w:lang w:val="zh-TW" w:eastAsia="zh-TW"/>
+        </w:rPr>
+        <w:t>月</w:t>
+      </w:r>
+      <w:r>
+        <w:rPr>
+          <w:rFonts w:ascii="楷体_GB2312" w:eastAsia="楷体_GB2312" w:hAnsi="楷体_GB2312" w:cs="楷体_GB2312"/>
+          <w:sz w:val="36"/>
+          <w:szCs w:val="36"/>
+          <w:lang w:val="zh-TW" w:eastAsia="zh-TW"/>
+        </w:rPr>
+        <w:t xml:space="preserve"> </w:t>
       </w:r>
       <w:r>
         <w:rPr>
@@ -1241,9 +1691,7 @@
       </w:r>
       <w:r>
         <w:rPr>
-          <w:rFonts w:ascii="楷体_GB2312" w:hAnsi="楷体_GB2312" w:eastAsia="楷体_GB2312" w:cs="楷体_GB2312"/>
-          <w:b/>
-          <w:bCs/>
+          <w:rFonts w:ascii="楷体_GB2312" w:eastAsia="楷体_GB2312" w:hAnsi="楷体_GB2312" w:cs="楷体_GB2312"/>
           <w:sz w:val="36"/>
           <w:szCs w:val="36"/>
           <w:lang w:val="zh-TW" w:eastAsia="zh-TW"/>
@@ -1253,39 +1701,39 @@
     </w:p>
     <w:p>
       <w:pPr>
-        <w:pStyle w:val="8"/>
-        <w:framePr w:w="0" w:hRule="auto" w:wrap="auto" w:vAnchor="margin" w:hAnchor="text" w:yAlign="inline"/>
-        <w:rPr>
-          <w:rFonts w:ascii="楷体_GB2312" w:hAnsi="楷体_GB2312" w:eastAsia="楷体_GB2312" w:cs="楷体_GB2312"/>
-          <w:b/>
-          <w:bCs/>
-          <w:sz w:val="36"/>
-          <w:szCs w:val="36"/>
-          <w:lang w:val="zh-TW" w:eastAsia="zh-TW"/>
-        </w:rPr>
-      </w:pPr>
-    </w:p>
-    <w:p>
-      <w:pPr>
-        <w:pStyle w:val="8"/>
-        <w:framePr w:w="0" w:hRule="auto" w:wrap="auto" w:vAnchor="margin" w:hAnchor="text" w:yAlign="inline"/>
-        <w:rPr>
-          <w:rFonts w:ascii="楷体_GB2312" w:hAnsi="楷体_GB2312" w:eastAsia="楷体_GB2312" w:cs="楷体_GB2312"/>
-          <w:b/>
-          <w:bCs/>
-          <w:sz w:val="36"/>
-          <w:szCs w:val="36"/>
-          <w:lang w:val="zh-TW" w:eastAsia="zh-TW"/>
-        </w:rPr>
-      </w:pPr>
-    </w:p>
-    <w:p>
-      <w:pPr>
-        <w:pStyle w:val="7"/>
-        <w:framePr w:w="0" w:hRule="auto" w:wrap="auto" w:vAnchor="margin" w:hAnchor="text" w:yAlign="inline"/>
+        <w:pStyle w:val="10"/>
+        <w:framePr w:wrap="auto"/>
+        <w:rPr>
+          <w:rFonts w:ascii="楷体_GB2312" w:eastAsia="楷体_GB2312" w:hAnsi="楷体_GB2312" w:cs="楷体_GB2312"/>
+          <w:b/>
+          <w:bCs/>
+          <w:sz w:val="36"/>
+          <w:szCs w:val="36"/>
+          <w:lang w:val="zh-TW" w:eastAsia="zh-TW"/>
+        </w:rPr>
+      </w:pPr>
+    </w:p>
+    <w:p>
+      <w:pPr>
+        <w:pStyle w:val="10"/>
+        <w:framePr w:wrap="auto"/>
+        <w:rPr>
+          <w:rFonts w:ascii="楷体_GB2312" w:eastAsia="楷体_GB2312" w:hAnsi="楷体_GB2312" w:cs="楷体_GB2312"/>
+          <w:b/>
+          <w:bCs/>
+          <w:sz w:val="36"/>
+          <w:szCs w:val="36"/>
+          <w:lang w:val="zh-TW" w:eastAsia="zh-TW"/>
+        </w:rPr>
+      </w:pPr>
+    </w:p>
+    <w:p>
+      <w:pPr>
+        <w:pStyle w:val="1"/>
+        <w:framePr w:wrap="auto"/>
         <w:jc w:val="center"/>
         <w:rPr>
-          <w:rFonts w:hint="eastAsia" w:ascii="宋体" w:hAnsi="宋体" w:eastAsia="宋体" w:cs="宋体"/>
+          <w:rFonts w:ascii="宋体" w:eastAsia="宋体" w:hAnsi="宋体" w:cs="宋体"/>
           <w:b w:val="0"/>
           <w:bCs w:val="0"/>
           <w:sz w:val="44"/>
@@ -1294,610 +1742,787 @@
       </w:pPr>
       <w:r>
         <w:rPr>
-          <w:rFonts w:hint="eastAsia" w:ascii="宋体" w:hAnsi="宋体" w:eastAsia="宋体" w:cs="宋体"/>
+          <w:rFonts w:ascii="宋体" w:eastAsia="宋体" w:hAnsi="宋体" w:cs="宋体" w:hint="eastAsia"/>
           <w:b w:val="0"/>
           <w:bCs w:val="0"/>
           <w:sz w:val="44"/>
           <w:szCs w:val="44"/>
-          <w:lang w:val="zh-CN" w:eastAsia="zh-CN"/>
-        </w:rPr>
+          <w:lang w:val="zh-CN"/>
+        </w:rPr>
+        <w:lastRenderedPageBreak/>
         <w:t>开题答辩问题总结</w:t>
       </w:r>
     </w:p>
     <w:p>
       <w:pPr>
-        <w:pStyle w:val="8"/>
-        <w:keepNext w:val="0"/>
-        <w:keepLines w:val="0"/>
-        <w:pageBreakBefore w:val="0"/>
-        <w:framePr w:w="0" w:hRule="auto" w:wrap="auto" w:vAnchor="margin" w:hAnchor="text" w:yAlign="inline"/>
-        <w:widowControl/>
-        <w:kinsoku/>
-        <w:wordWrap/>
-        <w:overflowPunct/>
-        <w:topLinePunct w:val="0"/>
-        <w:autoSpaceDE/>
-        <w:autoSpaceDN/>
-        <w:bidi w:val="0"/>
-        <w:adjustRightInd/>
-        <w:snapToGrid/>
-        <w:spacing w:before="0" w:after="0" w:line="360" w:lineRule="auto"/>
-        <w:ind w:left="0" w:leftChars="0" w:right="0" w:rightChars="0" w:firstLine="567" w:firstLineChars="0"/>
-        <w:jc w:val="left"/>
-        <w:textAlignment w:val="auto"/>
-        <w:outlineLvl w:val="9"/>
-        <w:rPr>
-          <w:rFonts w:hint="eastAsia" w:ascii="宋体" w:hAnsi="宋体" w:eastAsia="宋体" w:cs="宋体"/>
-        </w:rPr>
-      </w:pPr>
-    </w:p>
-    <w:p>
-      <w:pPr>
-        <w:pStyle w:val="8"/>
-        <w:keepNext w:val="0"/>
-        <w:keepLines w:val="0"/>
-        <w:pageBreakBefore w:val="0"/>
-        <w:framePr w:w="0" w:hRule="auto" w:wrap="auto" w:vAnchor="margin" w:hAnchor="text" w:yAlign="inline"/>
-        <w:widowControl/>
-        <w:kinsoku/>
-        <w:wordWrap/>
-        <w:overflowPunct/>
-        <w:topLinePunct w:val="0"/>
-        <w:autoSpaceDE/>
-        <w:autoSpaceDN/>
-        <w:bidi w:val="0"/>
-        <w:adjustRightInd/>
-        <w:snapToGrid/>
-        <w:spacing w:before="0" w:after="0" w:line="360" w:lineRule="auto"/>
-        <w:ind w:left="0" w:leftChars="0" w:right="0" w:rightChars="0" w:firstLine="567" w:firstLineChars="0"/>
-        <w:jc w:val="left"/>
-        <w:textAlignment w:val="auto"/>
-        <w:outlineLvl w:val="9"/>
-        <w:rPr>
-          <w:rFonts w:hint="eastAsia" w:ascii="宋体" w:hAnsi="宋体" w:eastAsia="宋体" w:cs="宋体"/>
-          <w:sz w:val="30"/>
-          <w:szCs w:val="30"/>
-        </w:rPr>
-      </w:pPr>
-      <w:r>
-        <w:rPr>
-          <w:rFonts w:hint="eastAsia" w:ascii="宋体" w:hAnsi="宋体" w:eastAsia="宋体" w:cs="宋体"/>
-          <w:sz w:val="30"/>
-          <w:szCs w:val="30"/>
-          <w:lang w:val="zh-CN" w:eastAsia="zh-CN"/>
-        </w:rPr>
-        <w:t>我们工程实践小组向指导老师郭燕老师就“明星专属app“这一课题进行了开题答辩。我们向老师介绍了项目的总体设计情况，老师针对我们的报告提出了许多指导与建设性意见。</w:t>
-      </w:r>
-    </w:p>
-    <w:p>
-      <w:pPr>
-        <w:pStyle w:val="8"/>
-        <w:keepNext w:val="0"/>
-        <w:keepLines w:val="0"/>
-        <w:pageBreakBefore w:val="0"/>
-        <w:framePr w:w="0" w:hRule="auto" w:wrap="auto" w:vAnchor="margin" w:hAnchor="text" w:yAlign="inline"/>
-        <w:widowControl/>
-        <w:kinsoku/>
-        <w:wordWrap/>
-        <w:overflowPunct/>
-        <w:topLinePunct w:val="0"/>
-        <w:autoSpaceDE/>
-        <w:autoSpaceDN/>
-        <w:bidi w:val="0"/>
-        <w:adjustRightInd/>
-        <w:snapToGrid/>
-        <w:spacing w:before="0" w:after="0" w:line="360" w:lineRule="auto"/>
-        <w:ind w:left="0" w:leftChars="0" w:right="0" w:rightChars="0" w:firstLine="567" w:firstLineChars="0"/>
-        <w:jc w:val="left"/>
-        <w:textAlignment w:val="auto"/>
-        <w:outlineLvl w:val="9"/>
-        <w:rPr>
-          <w:rFonts w:hint="eastAsia" w:ascii="宋体" w:hAnsi="宋体" w:eastAsia="宋体" w:cs="宋体"/>
-          <w:sz w:val="30"/>
-          <w:szCs w:val="30"/>
-        </w:rPr>
-      </w:pPr>
-      <w:r>
-        <w:rPr>
-          <w:rFonts w:hint="eastAsia" w:ascii="宋体" w:hAnsi="宋体" w:eastAsia="宋体" w:cs="宋体"/>
-          <w:sz w:val="30"/>
-          <w:szCs w:val="30"/>
-          <w:lang w:val="zh-CN" w:eastAsia="zh-CN"/>
-        </w:rPr>
-        <w:t>一、缺少对于同类app的市场情况调研。我们在设计这款app之初，对现在app store里同类型的app的调查研究不够细致，不清楚同类应用的数量及各自的优缺点。为了解决这个问题，我们将对app store里同类的app进行更详细的分析总结，吸取优点，改善缺点，做出更具特色，用户体验更佳的产品。</w:t>
-      </w:r>
-    </w:p>
-    <w:p>
-      <w:pPr>
-        <w:pStyle w:val="8"/>
-        <w:keepNext w:val="0"/>
-        <w:keepLines w:val="0"/>
-        <w:pageBreakBefore w:val="0"/>
-        <w:framePr w:w="0" w:hRule="auto" w:wrap="auto" w:vAnchor="margin" w:hAnchor="text" w:yAlign="inline"/>
-        <w:widowControl/>
-        <w:kinsoku/>
-        <w:wordWrap/>
-        <w:overflowPunct/>
-        <w:topLinePunct w:val="0"/>
-        <w:autoSpaceDE/>
-        <w:autoSpaceDN/>
-        <w:bidi w:val="0"/>
-        <w:adjustRightInd/>
-        <w:snapToGrid/>
-        <w:spacing w:before="0" w:after="0" w:line="360" w:lineRule="auto"/>
-        <w:ind w:left="0" w:leftChars="0" w:right="0" w:rightChars="0" w:firstLine="567" w:firstLineChars="0"/>
-        <w:jc w:val="left"/>
-        <w:textAlignment w:val="auto"/>
-        <w:outlineLvl w:val="9"/>
-        <w:rPr>
-          <w:rFonts w:hint="eastAsia" w:ascii="宋体" w:hAnsi="宋体" w:eastAsia="宋体" w:cs="宋体"/>
-          <w:sz w:val="30"/>
-          <w:szCs w:val="30"/>
-        </w:rPr>
-      </w:pPr>
-      <w:r>
-        <w:rPr>
-          <w:rFonts w:hint="eastAsia" w:ascii="宋体" w:hAnsi="宋体" w:eastAsia="宋体" w:cs="宋体"/>
-          <w:sz w:val="30"/>
-          <w:szCs w:val="30"/>
-          <w:lang w:val="zh-CN" w:eastAsia="zh-CN"/>
-        </w:rPr>
-        <w:t>二、新闻抓取来源不够广泛。原本我们决定对新浪新闻的数据进行抓取分析，但是这样新闻来源不够广泛，app缺乏内容。郭燕老师建议我们抓取新浪微博的内容，这样新闻更及时也更多。因此我们决定优化后台爬虫程序，后台数据整合进微博的相关内容，使app推送的内容更加丰富。</w:t>
-      </w:r>
-    </w:p>
-    <w:p>
-      <w:pPr>
-        <w:pStyle w:val="8"/>
-        <w:keepNext w:val="0"/>
-        <w:keepLines w:val="0"/>
-        <w:pageBreakBefore w:val="0"/>
-        <w:framePr w:w="0" w:hRule="auto" w:wrap="auto" w:vAnchor="margin" w:hAnchor="text" w:yAlign="inline"/>
-        <w:widowControl/>
-        <w:kinsoku/>
-        <w:wordWrap/>
-        <w:overflowPunct/>
-        <w:topLinePunct w:val="0"/>
-        <w:autoSpaceDE/>
-        <w:autoSpaceDN/>
-        <w:bidi w:val="0"/>
-        <w:adjustRightInd/>
-        <w:snapToGrid/>
-        <w:spacing w:before="0" w:after="0" w:line="360" w:lineRule="auto"/>
-        <w:ind w:left="0" w:leftChars="0" w:right="0" w:rightChars="0" w:firstLine="567" w:firstLineChars="0"/>
-        <w:jc w:val="left"/>
-        <w:textAlignment w:val="auto"/>
-        <w:outlineLvl w:val="9"/>
-        <w:rPr>
-          <w:rFonts w:hint="eastAsia" w:ascii="宋体" w:hAnsi="宋体" w:eastAsia="宋体" w:cs="宋体"/>
-          <w:sz w:val="30"/>
-          <w:szCs w:val="30"/>
-        </w:rPr>
-      </w:pPr>
-      <w:r>
-        <w:rPr>
-          <w:rFonts w:hint="eastAsia" w:ascii="宋体" w:hAnsi="宋体" w:eastAsia="宋体" w:cs="宋体"/>
-          <w:sz w:val="30"/>
-          <w:szCs w:val="30"/>
-          <w:lang w:val="zh-CN" w:eastAsia="zh-CN"/>
+        <w:pStyle w:val="10"/>
+        <w:framePr w:wrap="auto"/>
+        <w:spacing w:line="360" w:lineRule="auto"/>
+        <w:ind w:firstLine="567"/>
+        <w:rPr>
+          <w:rFonts w:ascii="宋体" w:eastAsia="宋体" w:hAnsi="宋体" w:cs="宋体"/>
+        </w:rPr>
+      </w:pPr>
+    </w:p>
+    <w:p>
+      <w:pPr>
+        <w:pStyle w:val="10"/>
+        <w:framePr w:wrap="auto"/>
+        <w:spacing w:line="360" w:lineRule="auto"/>
+        <w:ind w:firstLine="567"/>
+        <w:rPr>
+          <w:rFonts w:ascii="宋体" w:eastAsia="宋体" w:hAnsi="宋体" w:cs="宋体"/>
+          <w:sz w:val="30"/>
+          <w:szCs w:val="30"/>
+        </w:rPr>
+      </w:pPr>
+      <w:r>
+        <w:rPr>
+          <w:rFonts w:ascii="宋体" w:eastAsia="宋体" w:hAnsi="宋体" w:cs="宋体" w:hint="eastAsia"/>
+          <w:sz w:val="30"/>
+          <w:szCs w:val="30"/>
+          <w:lang w:val="zh-CN"/>
+        </w:rPr>
+        <w:t>我们工程实践小组向指导老师郭燕老师就“明星专属</w:t>
+      </w:r>
+      <w:r>
+        <w:rPr>
+          <w:rFonts w:ascii="宋体" w:eastAsia="宋体" w:hAnsi="宋体" w:cs="宋体" w:hint="eastAsia"/>
+          <w:sz w:val="30"/>
+          <w:szCs w:val="30"/>
+          <w:lang w:val="zh-CN"/>
+        </w:rPr>
+        <w:t>app</w:t>
+      </w:r>
+      <w:r>
+        <w:rPr>
+          <w:rFonts w:ascii="宋体" w:eastAsia="宋体" w:hAnsi="宋体" w:cs="宋体" w:hint="eastAsia"/>
+          <w:sz w:val="30"/>
+          <w:szCs w:val="30"/>
+          <w:lang w:val="zh-CN"/>
+        </w:rPr>
+        <w:t>“这一课题进行了开题答辩。我们向老师介绍了项目的总体设计情况，老师针对我们的报告提出了许多指导与建设性意见。</w:t>
+      </w:r>
+    </w:p>
+    <w:p>
+      <w:pPr>
+        <w:pStyle w:val="10"/>
+        <w:framePr w:wrap="auto"/>
+        <w:spacing w:line="360" w:lineRule="auto"/>
+        <w:ind w:firstLine="567"/>
+        <w:rPr>
+          <w:rFonts w:ascii="宋体" w:eastAsia="宋体" w:hAnsi="宋体" w:cs="宋体"/>
+          <w:sz w:val="30"/>
+          <w:szCs w:val="30"/>
+        </w:rPr>
+      </w:pPr>
+      <w:r>
+        <w:rPr>
+          <w:rFonts w:ascii="宋体" w:eastAsia="宋体" w:hAnsi="宋体" w:cs="宋体" w:hint="eastAsia"/>
+          <w:sz w:val="30"/>
+          <w:szCs w:val="30"/>
+          <w:lang w:val="zh-CN"/>
+        </w:rPr>
+        <w:t>一、缺少对于同类</w:t>
+      </w:r>
+      <w:r>
+        <w:rPr>
+          <w:rFonts w:ascii="宋体" w:eastAsia="宋体" w:hAnsi="宋体" w:cs="宋体" w:hint="eastAsia"/>
+          <w:sz w:val="30"/>
+          <w:szCs w:val="30"/>
+          <w:lang w:val="zh-CN"/>
+        </w:rPr>
+        <w:t>app</w:t>
+      </w:r>
+      <w:r>
+        <w:rPr>
+          <w:rFonts w:ascii="宋体" w:eastAsia="宋体" w:hAnsi="宋体" w:cs="宋体" w:hint="eastAsia"/>
+          <w:sz w:val="30"/>
+          <w:szCs w:val="30"/>
+          <w:lang w:val="zh-CN"/>
+        </w:rPr>
+        <w:t>的市场情况调研。我们在设计这款</w:t>
+      </w:r>
+      <w:r>
+        <w:rPr>
+          <w:rFonts w:ascii="宋体" w:eastAsia="宋体" w:hAnsi="宋体" w:cs="宋体" w:hint="eastAsia"/>
+          <w:sz w:val="30"/>
+          <w:szCs w:val="30"/>
+          <w:lang w:val="zh-CN"/>
+        </w:rPr>
+        <w:t>app</w:t>
+      </w:r>
+      <w:r>
+        <w:rPr>
+          <w:rFonts w:ascii="宋体" w:eastAsia="宋体" w:hAnsi="宋体" w:cs="宋体" w:hint="eastAsia"/>
+          <w:sz w:val="30"/>
+          <w:szCs w:val="30"/>
+          <w:lang w:val="zh-CN"/>
+        </w:rPr>
+        <w:t>之初，对现在</w:t>
+      </w:r>
+      <w:r>
+        <w:rPr>
+          <w:rFonts w:ascii="宋体" w:eastAsia="宋体" w:hAnsi="宋体" w:cs="宋体" w:hint="eastAsia"/>
+          <w:sz w:val="30"/>
+          <w:szCs w:val="30"/>
+          <w:lang w:val="zh-CN"/>
+        </w:rPr>
+        <w:t>app store</w:t>
+      </w:r>
+      <w:r>
+        <w:rPr>
+          <w:rFonts w:ascii="宋体" w:eastAsia="宋体" w:hAnsi="宋体" w:cs="宋体" w:hint="eastAsia"/>
+          <w:sz w:val="30"/>
+          <w:szCs w:val="30"/>
+          <w:lang w:val="zh-CN"/>
+        </w:rPr>
+        <w:t>里同类型的</w:t>
+      </w:r>
+      <w:r>
+        <w:rPr>
+          <w:rFonts w:ascii="宋体" w:eastAsia="宋体" w:hAnsi="宋体" w:cs="宋体" w:hint="eastAsia"/>
+          <w:sz w:val="30"/>
+          <w:szCs w:val="30"/>
+          <w:lang w:val="zh-CN"/>
+        </w:rPr>
+        <w:t>app</w:t>
+      </w:r>
+      <w:r>
+        <w:rPr>
+          <w:rFonts w:ascii="宋体" w:eastAsia="宋体" w:hAnsi="宋体" w:cs="宋体" w:hint="eastAsia"/>
+          <w:sz w:val="30"/>
+          <w:szCs w:val="30"/>
+          <w:lang w:val="zh-CN"/>
+        </w:rPr>
+        <w:t>的调查研究不够细致，不清楚同类应用的数量及各自的优缺点。为了解决这个问题，我们将对</w:t>
+      </w:r>
+      <w:r>
+        <w:rPr>
+          <w:rFonts w:ascii="宋体" w:eastAsia="宋体" w:hAnsi="宋体" w:cs="宋体" w:hint="eastAsia"/>
+          <w:sz w:val="30"/>
+          <w:szCs w:val="30"/>
+          <w:lang w:val="zh-CN"/>
+        </w:rPr>
+        <w:t xml:space="preserve">app </w:t>
+      </w:r>
+      <w:r>
+        <w:rPr>
+          <w:rFonts w:ascii="宋体" w:eastAsia="宋体" w:hAnsi="宋体" w:cs="宋体" w:hint="eastAsia"/>
+          <w:sz w:val="30"/>
+          <w:szCs w:val="30"/>
+          <w:lang w:val="zh-CN"/>
+        </w:rPr>
+        <w:t>store</w:t>
+      </w:r>
+      <w:r>
+        <w:rPr>
+          <w:rFonts w:ascii="宋体" w:eastAsia="宋体" w:hAnsi="宋体" w:cs="宋体" w:hint="eastAsia"/>
+          <w:sz w:val="30"/>
+          <w:szCs w:val="30"/>
+          <w:lang w:val="zh-CN"/>
+        </w:rPr>
+        <w:t>里同类的</w:t>
+      </w:r>
+      <w:r>
+        <w:rPr>
+          <w:rFonts w:ascii="宋体" w:eastAsia="宋体" w:hAnsi="宋体" w:cs="宋体" w:hint="eastAsia"/>
+          <w:sz w:val="30"/>
+          <w:szCs w:val="30"/>
+          <w:lang w:val="zh-CN"/>
+        </w:rPr>
+        <w:t>app</w:t>
+      </w:r>
+      <w:r>
+        <w:rPr>
+          <w:rFonts w:ascii="宋体" w:eastAsia="宋体" w:hAnsi="宋体" w:cs="宋体" w:hint="eastAsia"/>
+          <w:sz w:val="30"/>
+          <w:szCs w:val="30"/>
+          <w:lang w:val="zh-CN"/>
+        </w:rPr>
+        <w:t>进行更详细的分析总结，吸取优点，改善缺点，做出更具特色，用户体验更佳的产品。</w:t>
+      </w:r>
+    </w:p>
+    <w:p>
+      <w:pPr>
+        <w:pStyle w:val="10"/>
+        <w:framePr w:wrap="auto"/>
+        <w:spacing w:line="360" w:lineRule="auto"/>
+        <w:ind w:firstLine="567"/>
+        <w:rPr>
+          <w:rFonts w:ascii="宋体" w:eastAsia="宋体" w:hAnsi="宋体" w:cs="宋体"/>
+          <w:sz w:val="30"/>
+          <w:szCs w:val="30"/>
+        </w:rPr>
+      </w:pPr>
+      <w:r>
+        <w:rPr>
+          <w:rFonts w:ascii="宋体" w:eastAsia="宋体" w:hAnsi="宋体" w:cs="宋体" w:hint="eastAsia"/>
+          <w:sz w:val="30"/>
+          <w:szCs w:val="30"/>
+          <w:lang w:val="zh-CN"/>
+        </w:rPr>
+        <w:t>二、新闻抓取来源不够广泛。原本我们决定对新浪新闻的数据进行抓取分析，但是这样新闻来源不够广泛，</w:t>
+      </w:r>
+      <w:r>
+        <w:rPr>
+          <w:rFonts w:ascii="宋体" w:eastAsia="宋体" w:hAnsi="宋体" w:cs="宋体" w:hint="eastAsia"/>
+          <w:sz w:val="30"/>
+          <w:szCs w:val="30"/>
+          <w:lang w:val="zh-CN"/>
+        </w:rPr>
+        <w:t>app</w:t>
+      </w:r>
+      <w:r>
+        <w:rPr>
+          <w:rFonts w:ascii="宋体" w:eastAsia="宋体" w:hAnsi="宋体" w:cs="宋体" w:hint="eastAsia"/>
+          <w:sz w:val="30"/>
+          <w:szCs w:val="30"/>
+          <w:lang w:val="zh-CN"/>
+        </w:rPr>
+        <w:t>缺乏内容。郭燕老师建议我们抓取新浪微博的内容，这样新闻更及时也更多。因此我们决定优化后台爬虫程序，后台数据整合进微博的相关内容，使</w:t>
+      </w:r>
+      <w:r>
+        <w:rPr>
+          <w:rFonts w:ascii="宋体" w:eastAsia="宋体" w:hAnsi="宋体" w:cs="宋体" w:hint="eastAsia"/>
+          <w:sz w:val="30"/>
+          <w:szCs w:val="30"/>
+          <w:lang w:val="zh-CN"/>
+        </w:rPr>
+        <w:t>app</w:t>
+      </w:r>
+      <w:r>
+        <w:rPr>
+          <w:rFonts w:ascii="宋体" w:eastAsia="宋体" w:hAnsi="宋体" w:cs="宋体" w:hint="eastAsia"/>
+          <w:sz w:val="30"/>
+          <w:szCs w:val="30"/>
+          <w:lang w:val="zh-CN"/>
+        </w:rPr>
+        <w:t>推送的内容更加丰富。</w:t>
+      </w:r>
+    </w:p>
+    <w:p>
+      <w:pPr>
+        <w:pStyle w:val="10"/>
+        <w:framePr w:wrap="auto"/>
+        <w:spacing w:line="360" w:lineRule="auto"/>
+        <w:ind w:firstLine="567"/>
+        <w:rPr>
+          <w:rFonts w:ascii="宋体" w:eastAsia="宋体" w:hAnsi="宋体" w:cs="宋体"/>
+          <w:sz w:val="30"/>
+          <w:szCs w:val="30"/>
+        </w:rPr>
+      </w:pPr>
+      <w:r>
+        <w:rPr>
+          <w:rFonts w:ascii="宋体" w:eastAsia="宋体" w:hAnsi="宋体" w:cs="宋体" w:hint="eastAsia"/>
+          <w:sz w:val="30"/>
+          <w:szCs w:val="30"/>
+          <w:lang w:val="zh-CN"/>
         </w:rPr>
         <w:t>三、前后端协调沟通不足。在我们报告的过程中，郭燕老师发现我们前端设计的功能与后台数据库设计不匹配，无法实现用户消息提醒这一功能。我们发现在我们分工的时候，个人只负责自己的模块，缺乏整体的协调沟通，导致出现了这样的情况。接下来我们要加强交流，整体协作，优化前后端设计。</w:t>
       </w:r>
     </w:p>
     <w:p>
       <w:pPr>
-        <w:pStyle w:val="8"/>
-        <w:keepNext w:val="0"/>
-        <w:keepLines w:val="0"/>
-        <w:pageBreakBefore w:val="0"/>
-        <w:framePr w:w="0" w:hRule="auto" w:wrap="auto" w:vAnchor="margin" w:hAnchor="text" w:yAlign="inline"/>
-        <w:widowControl/>
-        <w:kinsoku/>
-        <w:wordWrap/>
-        <w:overflowPunct/>
-        <w:topLinePunct w:val="0"/>
-        <w:autoSpaceDE/>
-        <w:autoSpaceDN/>
-        <w:bidi w:val="0"/>
-        <w:adjustRightInd/>
-        <w:snapToGrid/>
-        <w:spacing w:before="0" w:after="0" w:line="360" w:lineRule="auto"/>
-        <w:ind w:left="0" w:leftChars="0" w:right="0" w:rightChars="0" w:firstLine="567" w:firstLineChars="0"/>
-        <w:jc w:val="left"/>
-        <w:textAlignment w:val="auto"/>
-        <w:outlineLvl w:val="9"/>
-        <w:rPr>
-          <w:rFonts w:hint="eastAsia" w:ascii="宋体" w:hAnsi="宋体" w:eastAsia="宋体" w:cs="宋体"/>
-          <w:sz w:val="30"/>
-          <w:szCs w:val="30"/>
-        </w:rPr>
-      </w:pPr>
-      <w:r>
-        <w:rPr>
-          <w:rFonts w:hint="eastAsia" w:ascii="宋体" w:hAnsi="宋体" w:eastAsia="宋体" w:cs="宋体"/>
-          <w:sz w:val="30"/>
-          <w:szCs w:val="30"/>
-          <w:lang w:val="zh-CN" w:eastAsia="zh-CN"/>
-        </w:rPr>
-        <w:t>四、要注重ui设计与用户体验。我们报告的时候只有总体的设计，缺少对界面与用户交互的详细设计。而目前一款app能否真正被用户所喜爱，所接受很重要的一点就是是否有具有美感的界面和人性化的用户体验。我们要在实现功能的基础上考虑用户感受，加强界面设计，追求细节，提升产品的质感。</w:t>
-      </w:r>
-    </w:p>
-    <w:p>
-      <w:pPr>
-        <w:pStyle w:val="8"/>
-        <w:keepNext w:val="0"/>
-        <w:keepLines w:val="0"/>
-        <w:pageBreakBefore w:val="0"/>
-        <w:framePr w:w="0" w:hRule="auto" w:wrap="auto" w:vAnchor="margin" w:hAnchor="text" w:yAlign="inline"/>
-        <w:widowControl/>
-        <w:kinsoku/>
-        <w:wordWrap/>
-        <w:overflowPunct/>
-        <w:topLinePunct w:val="0"/>
-        <w:autoSpaceDE/>
-        <w:autoSpaceDN/>
-        <w:bidi w:val="0"/>
-        <w:adjustRightInd/>
-        <w:snapToGrid/>
-        <w:spacing w:before="0" w:after="0" w:line="360" w:lineRule="auto"/>
-        <w:ind w:left="0" w:leftChars="0" w:right="0" w:rightChars="0" w:firstLine="567" w:firstLineChars="0"/>
-        <w:jc w:val="left"/>
-        <w:textAlignment w:val="auto"/>
-        <w:outlineLvl w:val="9"/>
-        <w:rPr>
-          <w:rFonts w:hint="eastAsia" w:ascii="宋体" w:hAnsi="宋体" w:eastAsia="宋体" w:cs="宋体"/>
-          <w:sz w:val="30"/>
-          <w:szCs w:val="30"/>
-        </w:rPr>
-      </w:pPr>
-      <w:r>
-        <w:rPr>
-          <w:rFonts w:hint="eastAsia" w:ascii="宋体" w:hAnsi="宋体" w:eastAsia="宋体" w:cs="宋体"/>
-          <w:sz w:val="30"/>
-          <w:szCs w:val="30"/>
-          <w:lang w:val="zh-CN" w:eastAsia="zh-CN"/>
-        </w:rPr>
+        <w:pStyle w:val="10"/>
+        <w:framePr w:wrap="auto"/>
+        <w:spacing w:line="360" w:lineRule="auto"/>
+        <w:ind w:firstLine="567"/>
+        <w:rPr>
+          <w:rFonts w:ascii="宋体" w:eastAsia="宋体" w:hAnsi="宋体" w:cs="宋体"/>
+          <w:sz w:val="30"/>
+          <w:szCs w:val="30"/>
+        </w:rPr>
+      </w:pPr>
+      <w:r>
+        <w:rPr>
+          <w:rFonts w:ascii="宋体" w:eastAsia="宋体" w:hAnsi="宋体" w:cs="宋体" w:hint="eastAsia"/>
+          <w:sz w:val="30"/>
+          <w:szCs w:val="30"/>
+          <w:lang w:val="zh-CN"/>
+        </w:rPr>
+        <w:t>四、要注重</w:t>
+      </w:r>
+      <w:r>
+        <w:rPr>
+          <w:rFonts w:ascii="宋体" w:eastAsia="宋体" w:hAnsi="宋体" w:cs="宋体" w:hint="eastAsia"/>
+          <w:sz w:val="30"/>
+          <w:szCs w:val="30"/>
+          <w:lang w:val="zh-CN"/>
+        </w:rPr>
+        <w:t>ui</w:t>
+      </w:r>
+      <w:r>
+        <w:rPr>
+          <w:rFonts w:ascii="宋体" w:eastAsia="宋体" w:hAnsi="宋体" w:cs="宋体" w:hint="eastAsia"/>
+          <w:sz w:val="30"/>
+          <w:szCs w:val="30"/>
+          <w:lang w:val="zh-CN"/>
+        </w:rPr>
+        <w:t>设计与用户体验。我们报告的时候只有总体的设计，缺少对界面与用户交互的详细设计。而目前一款</w:t>
+      </w:r>
+      <w:r>
+        <w:rPr>
+          <w:rFonts w:ascii="宋体" w:eastAsia="宋体" w:hAnsi="宋体" w:cs="宋体" w:hint="eastAsia"/>
+          <w:sz w:val="30"/>
+          <w:szCs w:val="30"/>
+          <w:lang w:val="zh-CN"/>
+        </w:rPr>
+        <w:t>app</w:t>
+      </w:r>
+      <w:r>
+        <w:rPr>
+          <w:rFonts w:ascii="宋体" w:eastAsia="宋体" w:hAnsi="宋体" w:cs="宋体" w:hint="eastAsia"/>
+          <w:sz w:val="30"/>
+          <w:szCs w:val="30"/>
+          <w:lang w:val="zh-CN"/>
+        </w:rPr>
+        <w:t>能否真正被用户所喜爱，所接受很重要的一点就是是否有具有美感的界面和人性化的用户体验。我们要在实现功能的基础上考虑用户感受，加强界面设计，</w:t>
+      </w:r>
+      <w:r>
+        <w:rPr>
+          <w:rFonts w:ascii="宋体" w:eastAsia="宋体" w:hAnsi="宋体" w:cs="宋体" w:hint="eastAsia"/>
+          <w:sz w:val="30"/>
+          <w:szCs w:val="30"/>
+          <w:lang w:val="zh-CN"/>
+        </w:rPr>
+        <w:t>追求细节，提升产品的质感。</w:t>
+      </w:r>
+    </w:p>
+    <w:p>
+      <w:pPr>
+        <w:pStyle w:val="10"/>
+        <w:framePr w:wrap="auto"/>
+        <w:spacing w:line="360" w:lineRule="auto"/>
+        <w:ind w:firstLine="567"/>
+        <w:rPr>
+          <w:rFonts w:ascii="宋体" w:eastAsia="宋体" w:hAnsi="宋体" w:cs="宋体"/>
+          <w:sz w:val="30"/>
+          <w:szCs w:val="30"/>
+        </w:rPr>
+      </w:pPr>
+      <w:r>
+        <w:rPr>
+          <w:rFonts w:ascii="宋体" w:eastAsia="宋体" w:hAnsi="宋体" w:cs="宋体" w:hint="eastAsia"/>
+          <w:sz w:val="30"/>
+          <w:szCs w:val="30"/>
+          <w:lang w:val="zh-CN"/>
+        </w:rPr>
+        <w:lastRenderedPageBreak/>
         <w:t>经过老师细心的指导，我们清楚的认识到了自己的不足，也更明确了今后努力的方向。我们将着手解决这些问题，争取做出一款优秀的产品。</w:t>
       </w:r>
-      <w:bookmarkStart w:id="0" w:name="_GoBack"/>
-      <w:bookmarkEnd w:id="0"/>
     </w:p>
     <w:sectPr>
-      <w:headerReference r:id="rId3" w:type="default"/>
-      <w:footerReference r:id="rId4" w:type="default"/>
+      <w:headerReference w:type="default" r:id="rId7"/>
+      <w:footerReference w:type="default" r:id="rId8"/>
       <w:pgSz w:w="11906" w:h="16838"/>
       <w:pgMar w:top="1134" w:right="1134" w:bottom="1134" w:left="1134" w:header="709" w:footer="850" w:gutter="0"/>
-      <w:cols w:space="720" w:num="1"/>
+      <w:cols w:space="720"/>
     </w:sectPr>
   </w:body>
 </w:document>
 </file>
 
+<file path=word/endnotes.xml><?xml version="1.0" encoding="utf-8"?>
+<w:endnotes xmlns:wpc="http://schemas.microsoft.com/office/word/2010/wordprocessingCanvas" xmlns:mo="http://schemas.microsoft.com/office/mac/office/2008/main" xmlns:mc="http://schemas.openxmlformats.org/markup-compatibility/2006" xmlns:mv="urn:schemas-microsoft-com:mac:vml" xmlns:o="urn:schemas-microsoft-com:office:office" xmlns:r="http://schemas.openxmlformats.org/officeDocument/2006/relationships" xmlns:m="http://schemas.openxmlformats.org/officeDocument/2006/math" xmlns:v="urn:schemas-microsoft-com:vml" xmlns:wp14="http://schemas.microsoft.com/office/word/2010/wordprocessingDrawing" xmlns:wp="http://schemas.openxmlformats.org/drawingml/2006/wordprocessingDrawing" xmlns:w10="urn:schemas-microsoft-com:office:word" xmlns:w="http://schemas.openxmlformats.org/wordprocessingml/2006/main" xmlns:w14="http://schemas.microsoft.com/office/word/2010/wordml" xmlns:w15="http://schemas.microsoft.com/office/word/2012/wordml" xmlns:wpg="http://schemas.microsoft.com/office/word/2010/wordprocessingGroup" xmlns:wpi="http://schemas.microsoft.com/office/word/2010/wordprocessingInk" xmlns:wne="http://schemas.microsoft.com/office/word/2006/wordml" xmlns:wps="http://schemas.microsoft.com/office/word/2010/wordprocessingShape" mc:Ignorable="w14 w15 wp14">
+  <w:endnote w:type="separator" w:id="-1">
+    <w:p>
+      <w:pPr>
+        <w:framePr w:wrap="around"/>
+      </w:pPr>
+      <w:r>
+        <w:separator/>
+      </w:r>
+    </w:p>
+  </w:endnote>
+  <w:endnote w:type="continuationSeparator" w:id="0">
+    <w:p>
+      <w:pPr>
+        <w:framePr w:wrap="around"/>
+      </w:pPr>
+      <w:r>
+        <w:continuationSeparator/>
+      </w:r>
+    </w:p>
+  </w:endnote>
+</w:endnotes>
+</file>
+
 <file path=word/footer1.xml><?xml version="1.0" encoding="utf-8"?>
-<w:ftr xmlns:wpc="http://schemas.microsoft.com/office/word/2010/wordprocessingCanvas" xmlns:mc="http://schemas.openxmlformats.org/markup-compatibility/2006" xmlns:o="urn:schemas-microsoft-com:office:office" xmlns:r="http://schemas.openxmlformats.org/officeDocument/2006/relationships" xmlns:m="http://schemas.openxmlformats.org/officeDocument/2006/math" xmlns:v="urn:schemas-microsoft-com:vml" xmlns:wp14="http://schemas.microsoft.com/office/word/2010/wordprocessingDrawing" xmlns:wp="http://schemas.openxmlformats.org/drawingml/2006/wordprocessingDrawing" xmlns:w10="urn:schemas-microsoft-com:office:word" xmlns:w="http://schemas.openxmlformats.org/wordprocessingml/2006/main" xmlns:w14="http://schemas.microsoft.com/office/word/2010/wordml" xmlns:w15="http://schemas.microsoft.com/office/word/2012/wordml" xmlns:wpg="http://schemas.microsoft.com/office/word/2010/wordprocessingGroup" xmlns:wpi="http://schemas.microsoft.com/office/word/2010/wordprocessingInk" xmlns:wne="http://schemas.microsoft.com/office/word/2006/wordml" xmlns:wps="http://schemas.microsoft.com/office/word/2010/wordprocessingShape" mc:Ignorable="w14 w15 wp14">
+<w:ftr xmlns:wpc="http://schemas.microsoft.com/office/word/2010/wordprocessingCanvas" xmlns:mo="http://schemas.microsoft.com/office/mac/office/2008/main" xmlns:mc="http://schemas.openxmlformats.org/markup-compatibility/2006" xmlns:mv="urn:schemas-microsoft-com:mac:vml" xmlns:o="urn:schemas-microsoft-com:office:office" xmlns:r="http://schemas.openxmlformats.org/officeDocument/2006/relationships" xmlns:m="http://schemas.openxmlformats.org/officeDocument/2006/math" xmlns:v="urn:schemas-microsoft-com:vml" xmlns:wp14="http://schemas.microsoft.com/office/word/2010/wordprocessingDrawing" xmlns:wp="http://schemas.openxmlformats.org/drawingml/2006/wordprocessingDrawing" xmlns:w10="urn:schemas-microsoft-com:office:word" xmlns:w="http://schemas.openxmlformats.org/wordprocessingml/2006/main" xmlns:w14="http://schemas.microsoft.com/office/word/2010/wordml" xmlns:w15="http://schemas.microsoft.com/office/word/2012/wordml" xmlns:wpg="http://schemas.microsoft.com/office/word/2010/wordprocessingGroup" xmlns:wpi="http://schemas.microsoft.com/office/word/2010/wordprocessingInk" xmlns:wne="http://schemas.microsoft.com/office/word/2006/wordml" xmlns:wps="http://schemas.microsoft.com/office/word/2010/wordprocessingShape" mc:Ignorable="w14 w15 wp14">
   <w:p>
-    <w:pPr/>
+    <w:pPr>
+      <w:framePr w:wrap="around"/>
+    </w:pPr>
   </w:p>
 </w:ftr>
 </file>
 
+<file path=word/footnotes.xml><?xml version="1.0" encoding="utf-8"?>
+<w:footnotes xmlns:wpc="http://schemas.microsoft.com/office/word/2010/wordprocessingCanvas" xmlns:mo="http://schemas.microsoft.com/office/mac/office/2008/main" xmlns:mc="http://schemas.openxmlformats.org/markup-compatibility/2006" xmlns:mv="urn:schemas-microsoft-com:mac:vml" xmlns:o="urn:schemas-microsoft-com:office:office" xmlns:r="http://schemas.openxmlformats.org/officeDocument/2006/relationships" xmlns:m="http://schemas.openxmlformats.org/officeDocument/2006/math" xmlns:v="urn:schemas-microsoft-com:vml" xmlns:wp14="http://schemas.microsoft.com/office/word/2010/wordprocessingDrawing" xmlns:wp="http://schemas.openxmlformats.org/drawingml/2006/wordprocessingDrawing" xmlns:w10="urn:schemas-microsoft-com:office:word" xmlns:w="http://schemas.openxmlformats.org/wordprocessingml/2006/main" xmlns:w14="http://schemas.microsoft.com/office/word/2010/wordml" xmlns:w15="http://schemas.microsoft.com/office/word/2012/wordml" xmlns:wpg="http://schemas.microsoft.com/office/word/2010/wordprocessingGroup" xmlns:wpi="http://schemas.microsoft.com/office/word/2010/wordprocessingInk" xmlns:wne="http://schemas.microsoft.com/office/word/2006/wordml" xmlns:wps="http://schemas.microsoft.com/office/word/2010/wordprocessingShape" mc:Ignorable="w14 w15 wp14">
+  <w:footnote w:type="separator" w:id="-1">
+    <w:p>
+      <w:pPr>
+        <w:framePr w:wrap="around"/>
+      </w:pPr>
+      <w:r>
+        <w:separator/>
+      </w:r>
+    </w:p>
+  </w:footnote>
+  <w:footnote w:type="continuationSeparator" w:id="0">
+    <w:p>
+      <w:pPr>
+        <w:framePr w:wrap="around"/>
+      </w:pPr>
+      <w:r>
+        <w:continuationSeparator/>
+      </w:r>
+    </w:p>
+  </w:footnote>
+</w:footnotes>
+</file>
+
 <file path=word/header1.xml><?xml version="1.0" encoding="utf-8"?>
-<w:hdr xmlns:wpc="http://schemas.microsoft.com/office/word/2010/wordprocessingCanvas" xmlns:mc="http://schemas.openxmlformats.org/markup-compatibility/2006" xmlns:o="urn:schemas-microsoft-com:office:office" xmlns:r="http://schemas.openxmlformats.org/officeDocument/2006/relationships" xmlns:m="http://schemas.openxmlformats.org/officeDocument/2006/math" xmlns:v="urn:schemas-microsoft-com:vml" xmlns:wp14="http://schemas.microsoft.com/office/word/2010/wordprocessingDrawing" xmlns:wp="http://schemas.openxmlformats.org/drawingml/2006/wordprocessingDrawing" xmlns:w10="urn:schemas-microsoft-com:office:word" xmlns:w="http://schemas.openxmlformats.org/wordprocessingml/2006/main" xmlns:w14="http://schemas.microsoft.com/office/word/2010/wordml" xmlns:w15="http://schemas.microsoft.com/office/word/2012/wordml" xmlns:wpg="http://schemas.microsoft.com/office/word/2010/wordprocessingGroup" xmlns:wpi="http://schemas.microsoft.com/office/word/2010/wordprocessingInk" xmlns:wne="http://schemas.microsoft.com/office/word/2006/wordml" xmlns:wps="http://schemas.microsoft.com/office/word/2010/wordprocessingShape" mc:Ignorable="w14 w15 wp14">
+<w:hdr xmlns:wpc="http://schemas.microsoft.com/office/word/2010/wordprocessingCanvas" xmlns:mo="http://schemas.microsoft.com/office/mac/office/2008/main" xmlns:mc="http://schemas.openxmlformats.org/markup-compatibility/2006" xmlns:mv="urn:schemas-microsoft-com:mac:vml" xmlns:o="urn:schemas-microsoft-com:office:office" xmlns:r="http://schemas.openxmlformats.org/officeDocument/2006/relationships" xmlns:m="http://schemas.openxmlformats.org/officeDocument/2006/math" xmlns:v="urn:schemas-microsoft-com:vml" xmlns:wp14="http://schemas.microsoft.com/office/word/2010/wordprocessingDrawing" xmlns:wp="http://schemas.openxmlformats.org/drawingml/2006/wordprocessingDrawing" xmlns:w10="urn:schemas-microsoft-com:office:word" xmlns:w="http://schemas.openxmlformats.org/wordprocessingml/2006/main" xmlns:w14="http://schemas.microsoft.com/office/word/2010/wordml" xmlns:w15="http://schemas.microsoft.com/office/word/2012/wordml" xmlns:wpg="http://schemas.microsoft.com/office/word/2010/wordprocessingGroup" xmlns:wpi="http://schemas.microsoft.com/office/word/2010/wordprocessingInk" xmlns:wne="http://schemas.microsoft.com/office/word/2006/wordml" xmlns:wps="http://schemas.microsoft.com/office/word/2010/wordprocessingShape" mc:Ignorable="w14 w15 wp14">
   <w:p>
-    <w:pPr/>
+    <w:pPr>
+      <w:framePr w:wrap="around"/>
+    </w:pPr>
   </w:p>
 </w:hdr>
 </file>
 
 <file path=word/styles.xml><?xml version="1.0" encoding="utf-8"?>
-<w:styles xmlns:mc="http://schemas.openxmlformats.org/markup-compatibility/2006" xmlns:o="urn:schemas-microsoft-com:office:office" xmlns:r="http://schemas.openxmlformats.org/officeDocument/2006/relationships" xmlns:m="http://schemas.openxmlformats.org/officeDocument/2006/math" xmlns:v="urn:schemas-microsoft-com:vml" xmlns:w="http://schemas.openxmlformats.org/wordprocessingml/2006/main" xmlns:w14="http://schemas.microsoft.com/office/word/2010/wordml" xmlns:w10="urn:schemas-microsoft-com:office:word" xmlns:sl="http://schemas.openxmlformats.org/schemaLibrary/2006/main" mc:Ignorable="w14">
+<w:styles xmlns:mc="http://schemas.openxmlformats.org/markup-compatibility/2006" xmlns:r="http://schemas.openxmlformats.org/officeDocument/2006/relationships" xmlns:w="http://schemas.openxmlformats.org/wordprocessingml/2006/main" xmlns:w14="http://schemas.microsoft.com/office/word/2010/wordml" xmlns:w15="http://schemas.microsoft.com/office/word/2012/wordml" mc:Ignorable="w14 w15">
   <w:docDefaults>
     <w:rPrDefault>
       <w:rPr>
-        <w:rFonts w:ascii="Times New Roman" w:hAnsi="Times New Roman" w:eastAsia="Arial Unicode MS" w:cs="Times New Roman"/>
+        <w:rFonts w:ascii="Times New Roman" w:eastAsia="Arial Unicode MS" w:hAnsi="Times New Roman" w:cs="Times New Roman"/>
+        <w:lang w:val="en-US" w:eastAsia="zh-CN" w:bidi="ar-SA"/>
       </w:rPr>
     </w:rPrDefault>
+    <w:pPrDefault/>
   </w:docDefaults>
-  <w:latentStyles w:count="260" w:defQFormat="0" w:defUnhideWhenUsed="1" w:defSemiHidden="1" w:defUIPriority="99" w:defLockedState="0">
-    <w:lsdException w:qFormat="1" w:unhideWhenUsed="0" w:uiPriority="0" w:semiHidden="0" w:name="Normal"/>
-    <w:lsdException w:qFormat="1" w:unhideWhenUsed="0" w:uiPriority="0" w:semiHidden="0" w:name="heading 1"/>
-    <w:lsdException w:qFormat="1" w:uiPriority="0" w:name="heading 2"/>
-    <w:lsdException w:qFormat="1" w:uiPriority="0" w:name="heading 3"/>
-    <w:lsdException w:qFormat="1" w:uiPriority="0" w:name="heading 4"/>
-    <w:lsdException w:qFormat="1" w:uiPriority="0" w:name="heading 5"/>
-    <w:lsdException w:qFormat="1" w:uiPriority="0" w:name="heading 6"/>
-    <w:lsdException w:qFormat="1" w:uiPriority="0" w:name="heading 7"/>
-    <w:lsdException w:qFormat="1" w:uiPriority="0" w:name="heading 8"/>
-    <w:lsdException w:qFormat="1" w:uiPriority="0" w:name="heading 9"/>
-    <w:lsdException w:unhideWhenUsed="0" w:uiPriority="0" w:semiHidden="0" w:name="index 1"/>
-    <w:lsdException w:unhideWhenUsed="0" w:uiPriority="0" w:semiHidden="0" w:name="index 2"/>
-    <w:lsdException w:unhideWhenUsed="0" w:uiPriority="0" w:semiHidden="0" w:name="index 3"/>
-    <w:lsdException w:unhideWhenUsed="0" w:uiPriority="0" w:semiHidden="0" w:name="index 4"/>
-    <w:lsdException w:unhideWhenUsed="0" w:uiPriority="0" w:semiHidden="0" w:name="index 5"/>
-    <w:lsdException w:unhideWhenUsed="0" w:uiPriority="0" w:semiHidden="0" w:name="index 6"/>
-    <w:lsdException w:unhideWhenUsed="0" w:uiPriority="0" w:semiHidden="0" w:name="index 7"/>
-    <w:lsdException w:unhideWhenUsed="0" w:uiPriority="0" w:semiHidden="0" w:name="index 8"/>
-    <w:lsdException w:unhideWhenUsed="0" w:uiPriority="0" w:semiHidden="0" w:name="index 9"/>
-    <w:lsdException w:unhideWhenUsed="0" w:uiPriority="0" w:semiHidden="0" w:name="toc 1"/>
-    <w:lsdException w:unhideWhenUsed="0" w:uiPriority="0" w:semiHidden="0" w:name="toc 2"/>
-    <w:lsdException w:unhideWhenUsed="0" w:uiPriority="0" w:semiHidden="0" w:name="toc 3"/>
-    <w:lsdException w:unhideWhenUsed="0" w:uiPriority="0" w:semiHidden="0" w:name="toc 4"/>
-    <w:lsdException w:unhideWhenUsed="0" w:uiPriority="0" w:semiHidden="0" w:name="toc 5"/>
-    <w:lsdException w:unhideWhenUsed="0" w:uiPriority="0" w:semiHidden="0" w:name="toc 6"/>
-    <w:lsdException w:unhideWhenUsed="0" w:uiPriority="0" w:semiHidden="0" w:name="toc 7"/>
-    <w:lsdException w:unhideWhenUsed="0" w:uiPriority="0" w:semiHidden="0" w:name="toc 8"/>
-    <w:lsdException w:unhideWhenUsed="0" w:uiPriority="0" w:semiHidden="0" w:name="toc 9"/>
-    <w:lsdException w:unhideWhenUsed="0" w:uiPriority="0" w:semiHidden="0" w:name="Normal Indent"/>
-    <w:lsdException w:unhideWhenUsed="0" w:uiPriority="0" w:semiHidden="0" w:name="footnote text"/>
-    <w:lsdException w:unhideWhenUsed="0" w:uiPriority="0" w:semiHidden="0" w:name="annotation text"/>
-    <w:lsdException w:unhideWhenUsed="0" w:uiPriority="0" w:semiHidden="0" w:name="header"/>
-    <w:lsdException w:unhideWhenUsed="0" w:uiPriority="0" w:semiHidden="0" w:name="footer"/>
-    <w:lsdException w:unhideWhenUsed="0" w:uiPriority="0" w:semiHidden="0" w:name="index heading"/>
-    <w:lsdException w:qFormat="1" w:uiPriority="0" w:name="caption"/>
-    <w:lsdException w:unhideWhenUsed="0" w:uiPriority="0" w:semiHidden="0" w:name="table of figures"/>
-    <w:lsdException w:unhideWhenUsed="0" w:uiPriority="0" w:semiHidden="0" w:name="envelope address"/>
-    <w:lsdException w:unhideWhenUsed="0" w:uiPriority="0" w:semiHidden="0" w:name="envelope return"/>
-    <w:lsdException w:unhideWhenUsed="0" w:uiPriority="0" w:semiHidden="0" w:name="footnote reference"/>
-    <w:lsdException w:unhideWhenUsed="0" w:uiPriority="0" w:semiHidden="0" w:name="annotation reference"/>
-    <w:lsdException w:unhideWhenUsed="0" w:uiPriority="0" w:semiHidden="0" w:name="line number"/>
-    <w:lsdException w:unhideWhenUsed="0" w:uiPriority="0" w:semiHidden="0" w:name="page number"/>
-    <w:lsdException w:unhideWhenUsed="0" w:uiPriority="0" w:semiHidden="0" w:name="endnote reference"/>
-    <w:lsdException w:unhideWhenUsed="0" w:uiPriority="0" w:semiHidden="0" w:name="endnote text"/>
-    <w:lsdException w:unhideWhenUsed="0" w:uiPriority="0" w:semiHidden="0" w:name="table of authorities"/>
-    <w:lsdException w:unhideWhenUsed="0" w:uiPriority="0" w:semiHidden="0" w:name="macro"/>
-    <w:lsdException w:unhideWhenUsed="0" w:uiPriority="0" w:semiHidden="0" w:name="toa heading"/>
-    <w:lsdException w:unhideWhenUsed="0" w:uiPriority="0" w:semiHidden="0" w:name="List"/>
-    <w:lsdException w:unhideWhenUsed="0" w:uiPriority="0" w:semiHidden="0" w:name="List Bullet"/>
-    <w:lsdException w:unhideWhenUsed="0" w:uiPriority="0" w:semiHidden="0" w:name="List Number"/>
-    <w:lsdException w:unhideWhenUsed="0" w:uiPriority="0" w:semiHidden="0" w:name="List 2"/>
-    <w:lsdException w:unhideWhenUsed="0" w:uiPriority="0" w:semiHidden="0" w:name="List 3"/>
-    <w:lsdException w:unhideWhenUsed="0" w:uiPriority="0" w:semiHidden="0" w:name="List 4"/>
-    <w:lsdException w:unhideWhenUsed="0" w:uiPriority="0" w:semiHidden="0" w:name="List 5"/>
-    <w:lsdException w:unhideWhenUsed="0" w:uiPriority="0" w:semiHidden="0" w:name="List Bullet 2"/>
-    <w:lsdException w:unhideWhenUsed="0" w:uiPriority="0" w:semiHidden="0" w:name="List Bullet 3"/>
-    <w:lsdException w:unhideWhenUsed="0" w:uiPriority="0" w:semiHidden="0" w:name="List Bullet 4"/>
-    <w:lsdException w:unhideWhenUsed="0" w:uiPriority="0" w:semiHidden="0" w:name="List Bullet 5"/>
-    <w:lsdException w:unhideWhenUsed="0" w:uiPriority="0" w:semiHidden="0" w:name="List Number 2"/>
-    <w:lsdException w:unhideWhenUsed="0" w:uiPriority="0" w:semiHidden="0" w:name="List Number 3"/>
-    <w:lsdException w:unhideWhenUsed="0" w:uiPriority="0" w:semiHidden="0" w:name="List Number 4"/>
-    <w:lsdException w:unhideWhenUsed="0" w:uiPriority="0" w:semiHidden="0" w:name="List Number 5"/>
-    <w:lsdException w:qFormat="1" w:unhideWhenUsed="0" w:uiPriority="0" w:semiHidden="0" w:name="Title"/>
-    <w:lsdException w:unhideWhenUsed="0" w:uiPriority="0" w:semiHidden="0" w:name="Closing"/>
-    <w:lsdException w:unhideWhenUsed="0" w:uiPriority="0" w:semiHidden="0" w:name="Signature"/>
-    <w:lsdException w:qFormat="1" w:unhideWhenUsed="0" w:uiPriority="0" w:semiHidden="0" w:name="Default Paragraph Font"/>
-    <w:lsdException w:unhideWhenUsed="0" w:uiPriority="0" w:semiHidden="0" w:name="Body Text"/>
-    <w:lsdException w:unhideWhenUsed="0" w:uiPriority="0" w:semiHidden="0" w:name="Body Text Indent"/>
-    <w:lsdException w:unhideWhenUsed="0" w:uiPriority="0" w:semiHidden="0" w:name="List Continue"/>
-    <w:lsdException w:unhideWhenUsed="0" w:uiPriority="0" w:semiHidden="0" w:name="List Continue 2"/>
-    <w:lsdException w:unhideWhenUsed="0" w:uiPriority="0" w:semiHidden="0" w:name="List Continue 3"/>
-    <w:lsdException w:unhideWhenUsed="0" w:uiPriority="0" w:semiHidden="0" w:name="List Continue 4"/>
-    <w:lsdException w:unhideWhenUsed="0" w:uiPriority="0" w:semiHidden="0" w:name="List Continue 5"/>
-    <w:lsdException w:unhideWhenUsed="0" w:uiPriority="0" w:semiHidden="0" w:name="Message Header"/>
-    <w:lsdException w:qFormat="1" w:unhideWhenUsed="0" w:uiPriority="0" w:semiHidden="0" w:name="Subtitle"/>
-    <w:lsdException w:unhideWhenUsed="0" w:uiPriority="0" w:semiHidden="0" w:name="Salutation"/>
-    <w:lsdException w:unhideWhenUsed="0" w:uiPriority="0" w:semiHidden="0" w:name="Date"/>
-    <w:lsdException w:unhideWhenUsed="0" w:uiPriority="0" w:semiHidden="0" w:name="Body Text First Indent"/>
-    <w:lsdException w:unhideWhenUsed="0" w:uiPriority="0" w:semiHidden="0" w:name="Body Text First Indent 2"/>
-    <w:lsdException w:unhideWhenUsed="0" w:uiPriority="0" w:semiHidden="0" w:name="Note Heading"/>
-    <w:lsdException w:unhideWhenUsed="0" w:uiPriority="0" w:semiHidden="0" w:name="Body Text 2"/>
-    <w:lsdException w:unhideWhenUsed="0" w:uiPriority="0" w:semiHidden="0" w:name="Body Text 3"/>
-    <w:lsdException w:unhideWhenUsed="0" w:uiPriority="0" w:semiHidden="0" w:name="Body Text Indent 2"/>
-    <w:lsdException w:unhideWhenUsed="0" w:uiPriority="0" w:semiHidden="0" w:name="Body Text Indent 3"/>
-    <w:lsdException w:unhideWhenUsed="0" w:uiPriority="0" w:semiHidden="0" w:name="Block Text"/>
-    <w:lsdException w:qFormat="1" w:unhideWhenUsed="0" w:uiPriority="0" w:semiHidden="0" w:name="Hyperlink"/>
-    <w:lsdException w:unhideWhenUsed="0" w:uiPriority="0" w:semiHidden="0" w:name="FollowedHyperlink"/>
-    <w:lsdException w:qFormat="1" w:unhideWhenUsed="0" w:uiPriority="0" w:semiHidden="0" w:name="Strong"/>
-    <w:lsdException w:qFormat="1" w:unhideWhenUsed="0" w:uiPriority="0" w:semiHidden="0" w:name="Emphasis"/>
-    <w:lsdException w:unhideWhenUsed="0" w:uiPriority="0" w:semiHidden="0" w:name="Document Map"/>
-    <w:lsdException w:unhideWhenUsed="0" w:uiPriority="0" w:semiHidden="0" w:name="Plain Text"/>
-    <w:lsdException w:unhideWhenUsed="0" w:uiPriority="0" w:semiHidden="0" w:name="E-mail Signature"/>
-    <w:lsdException w:unhideWhenUsed="0" w:uiPriority="0" w:semiHidden="0" w:name="Normal (Web)"/>
-    <w:lsdException w:unhideWhenUsed="0" w:uiPriority="0" w:semiHidden="0" w:name="HTML Acronym"/>
-    <w:lsdException w:unhideWhenUsed="0" w:uiPriority="0" w:semiHidden="0" w:name="HTML Address"/>
-    <w:lsdException w:unhideWhenUsed="0" w:uiPriority="0" w:semiHidden="0" w:name="HTML Cite"/>
-    <w:lsdException w:unhideWhenUsed="0" w:uiPriority="0" w:semiHidden="0" w:name="HTML Code"/>
-    <w:lsdException w:unhideWhenUsed="0" w:uiPriority="0" w:semiHidden="0" w:name="HTML Definition"/>
-    <w:lsdException w:unhideWhenUsed="0" w:uiPriority="0" w:semiHidden="0" w:name="HTML Keyboard"/>
-    <w:lsdException w:unhideWhenUsed="0" w:uiPriority="0" w:semiHidden="0" w:name="HTML Preformatted"/>
-    <w:lsdException w:unhideWhenUsed="0" w:uiPriority="0" w:semiHidden="0" w:name="HTML Sample"/>
-    <w:lsdException w:unhideWhenUsed="0" w:uiPriority="0" w:semiHidden="0" w:name="HTML Typewriter"/>
-    <w:lsdException w:unhideWhenUsed="0" w:uiPriority="0" w:semiHidden="0" w:name="HTML Variable"/>
-    <w:lsdException w:unhideWhenUsed="0" w:uiPriority="0" w:name="Normal Table"/>
-    <w:lsdException w:unhideWhenUsed="0" w:uiPriority="0" w:semiHidden="0" w:name="annotation subject"/>
-    <w:lsdException w:unhideWhenUsed="0" w:uiPriority="0" w:semiHidden="0" w:name="Table Simple 1"/>
-    <w:lsdException w:unhideWhenUsed="0" w:uiPriority="0" w:semiHidden="0" w:name="Table Simple 2"/>
-    <w:lsdException w:unhideWhenUsed="0" w:uiPriority="0" w:semiHidden="0" w:name="Table Simple 3"/>
-    <w:lsdException w:unhideWhenUsed="0" w:uiPriority="0" w:semiHidden="0" w:name="Table Classic 1"/>
-    <w:lsdException w:unhideWhenUsed="0" w:uiPriority="0" w:semiHidden="0" w:name="Table Classic 2"/>
-    <w:lsdException w:unhideWhenUsed="0" w:uiPriority="0" w:semiHidden="0" w:name="Table Classic 3"/>
-    <w:lsdException w:unhideWhenUsed="0" w:uiPriority="0" w:semiHidden="0" w:name="Table Classic 4"/>
-    <w:lsdException w:unhideWhenUsed="0" w:uiPriority="0" w:semiHidden="0" w:name="Table Colorful 1"/>
-    <w:lsdException w:unhideWhenUsed="0" w:uiPriority="0" w:semiHidden="0" w:name="Table Colorful 2"/>
-    <w:lsdException w:unhideWhenUsed="0" w:uiPriority="0" w:semiHidden="0" w:name="Table Colorful 3"/>
-    <w:lsdException w:unhideWhenUsed="0" w:uiPriority="0" w:semiHidden="0" w:name="Table Columns 1"/>
-    <w:lsdException w:unhideWhenUsed="0" w:uiPriority="0" w:semiHidden="0" w:name="Table Columns 2"/>
-    <w:lsdException w:unhideWhenUsed="0" w:uiPriority="0" w:semiHidden="0" w:name="Table Columns 3"/>
-    <w:lsdException w:unhideWhenUsed="0" w:uiPriority="0" w:semiHidden="0" w:name="Table Columns 4"/>
-    <w:lsdException w:unhideWhenUsed="0" w:uiPriority="0" w:semiHidden="0" w:name="Table Columns 5"/>
-    <w:lsdException w:unhideWhenUsed="0" w:uiPriority="0" w:semiHidden="0" w:name="Table Grid 1"/>
-    <w:lsdException w:unhideWhenUsed="0" w:uiPriority="0" w:semiHidden="0" w:name="Table Grid 2"/>
-    <w:lsdException w:unhideWhenUsed="0" w:uiPriority="0" w:semiHidden="0" w:name="Table Grid 3"/>
-    <w:lsdException w:unhideWhenUsed="0" w:uiPriority="0" w:semiHidden="0" w:name="Table Grid 4"/>
-    <w:lsdException w:unhideWhenUsed="0" w:uiPriority="0" w:semiHidden="0" w:name="Table Grid 5"/>
-    <w:lsdException w:unhideWhenUsed="0" w:uiPriority="0" w:semiHidden="0" w:name="Table Grid 6"/>
-    <w:lsdException w:unhideWhenUsed="0" w:uiPriority="0" w:semiHidden="0" w:name="Table Grid 7"/>
-    <w:lsdException w:unhideWhenUsed="0" w:uiPriority="0" w:semiHidden="0" w:name="Table Grid 8"/>
-    <w:lsdException w:unhideWhenUsed="0" w:uiPriority="0" w:semiHidden="0" w:name="Table List 1"/>
-    <w:lsdException w:unhideWhenUsed="0" w:uiPriority="0" w:semiHidden="0" w:name="Table List 2"/>
-    <w:lsdException w:unhideWhenUsed="0" w:uiPriority="0" w:semiHidden="0" w:name="Table List 3"/>
-    <w:lsdException w:unhideWhenUsed="0" w:uiPriority="0" w:semiHidden="0" w:name="Table List 4"/>
-    <w:lsdException w:unhideWhenUsed="0" w:uiPriority="0" w:semiHidden="0" w:name="Table List 5"/>
-    <w:lsdException w:unhideWhenUsed="0" w:uiPriority="0" w:semiHidden="0" w:name="Table List 6"/>
-    <w:lsdException w:unhideWhenUsed="0" w:uiPriority="0" w:semiHidden="0" w:name="Table List 7"/>
-    <w:lsdException w:unhideWhenUsed="0" w:uiPriority="0" w:semiHidden="0" w:name="Table List 8"/>
-    <w:lsdException w:unhideWhenUsed="0" w:uiPriority="0" w:semiHidden="0" w:name="Table 3D effects 1"/>
-    <w:lsdException w:unhideWhenUsed="0" w:uiPriority="0" w:semiHidden="0" w:name="Table 3D effects 2"/>
-    <w:lsdException w:unhideWhenUsed="0" w:uiPriority="0" w:semiHidden="0" w:name="Table 3D effects 3"/>
-    <w:lsdException w:unhideWhenUsed="0" w:uiPriority="0" w:semiHidden="0" w:name="Table Contemporary"/>
-    <w:lsdException w:unhideWhenUsed="0" w:uiPriority="0" w:semiHidden="0" w:name="Table Elegant"/>
-    <w:lsdException w:unhideWhenUsed="0" w:uiPriority="0" w:semiHidden="0" w:name="Table Professional"/>
-    <w:lsdException w:unhideWhenUsed="0" w:uiPriority="0" w:semiHidden="0" w:name="Table Subtle 1"/>
-    <w:lsdException w:unhideWhenUsed="0" w:uiPriority="0" w:semiHidden="0" w:name="Table Subtle 2"/>
-    <w:lsdException w:unhideWhenUsed="0" w:uiPriority="0" w:semiHidden="0" w:name="Table Web 1"/>
-    <w:lsdException w:unhideWhenUsed="0" w:uiPriority="0" w:semiHidden="0" w:name="Table Web 2"/>
-    <w:lsdException w:unhideWhenUsed="0" w:uiPriority="0" w:semiHidden="0" w:name="Table Web 3"/>
-    <w:lsdException w:unhideWhenUsed="0" w:uiPriority="0" w:semiHidden="0" w:name="Balloon Text"/>
-    <w:lsdException w:unhideWhenUsed="0" w:uiPriority="0" w:semiHidden="0" w:name="Table Grid"/>
-    <w:lsdException w:unhideWhenUsed="0" w:uiPriority="0" w:semiHidden="0" w:name="Table Theme"/>
-    <w:lsdException w:unhideWhenUsed="0" w:uiPriority="60" w:semiHidden="0" w:name="Light Shading"/>
-    <w:lsdException w:unhideWhenUsed="0" w:uiPriority="61" w:semiHidden="0" w:name="Light List"/>
-    <w:lsdException w:unhideWhenUsed="0" w:uiPriority="62" w:semiHidden="0" w:name="Light Grid"/>
-    <w:lsdException w:unhideWhenUsed="0" w:uiPriority="63" w:semiHidden="0" w:name="Medium Shading 1"/>
-    <w:lsdException w:unhideWhenUsed="0" w:uiPriority="64" w:semiHidden="0" w:name="Medium Shading 2"/>
-    <w:lsdException w:unhideWhenUsed="0" w:uiPriority="65" w:semiHidden="0" w:name="Medium List 1"/>
-    <w:lsdException w:unhideWhenUsed="0" w:uiPriority="66" w:semiHidden="0" w:name="Medium List 2"/>
-    <w:lsdException w:unhideWhenUsed="0" w:uiPriority="67" w:semiHidden="0" w:name="Medium Grid 1"/>
-    <w:lsdException w:unhideWhenUsed="0" w:uiPriority="68" w:semiHidden="0" w:name="Medium Grid 2"/>
-    <w:lsdException w:unhideWhenUsed="0" w:uiPriority="69" w:semiHidden="0" w:name="Medium Grid 3"/>
-    <w:lsdException w:unhideWhenUsed="0" w:uiPriority="70" w:semiHidden="0" w:name="Dark List"/>
-    <w:lsdException w:unhideWhenUsed="0" w:uiPriority="71" w:semiHidden="0" w:name="Colorful Shading"/>
-    <w:lsdException w:unhideWhenUsed="0" w:uiPriority="72" w:semiHidden="0" w:name="Colorful List"/>
-    <w:lsdException w:unhideWhenUsed="0" w:uiPriority="73" w:semiHidden="0" w:name="Colorful Grid"/>
-    <w:lsdException w:unhideWhenUsed="0" w:uiPriority="60" w:semiHidden="0" w:name="Light Shading Accent 1"/>
-    <w:lsdException w:unhideWhenUsed="0" w:uiPriority="61" w:semiHidden="0" w:name="Light List Accent 1"/>
-    <w:lsdException w:unhideWhenUsed="0" w:uiPriority="62" w:semiHidden="0" w:name="Light Grid Accent 1"/>
-    <w:lsdException w:unhideWhenUsed="0" w:uiPriority="63" w:semiHidden="0" w:name="Medium Shading 1 Accent 1"/>
-    <w:lsdException w:unhideWhenUsed="0" w:uiPriority="64" w:semiHidden="0" w:name="Medium Shading 2 Accent 1"/>
-    <w:lsdException w:unhideWhenUsed="0" w:uiPriority="65" w:semiHidden="0" w:name="Medium List 1 Accent 1"/>
-    <w:lsdException w:unhideWhenUsed="0" w:uiPriority="66" w:semiHidden="0" w:name="Medium List 2 Accent 1"/>
-    <w:lsdException w:unhideWhenUsed="0" w:uiPriority="67" w:semiHidden="0" w:name="Medium Grid 1 Accent 1"/>
-    <w:lsdException w:unhideWhenUsed="0" w:uiPriority="68" w:semiHidden="0" w:name="Medium Grid 2 Accent 1"/>
-    <w:lsdException w:unhideWhenUsed="0" w:uiPriority="69" w:semiHidden="0" w:name="Medium Grid 3 Accent 1"/>
-    <w:lsdException w:unhideWhenUsed="0" w:uiPriority="70" w:semiHidden="0" w:name="Dark List Accent 1"/>
-    <w:lsdException w:unhideWhenUsed="0" w:uiPriority="71" w:semiHidden="0" w:name="Colorful Shading Accent 1"/>
-    <w:lsdException w:unhideWhenUsed="0" w:uiPriority="72" w:semiHidden="0" w:name="Colorful List Accent 1"/>
-    <w:lsdException w:unhideWhenUsed="0" w:uiPriority="73" w:semiHidden="0" w:name="Colorful Grid Accent 1"/>
-    <w:lsdException w:unhideWhenUsed="0" w:uiPriority="60" w:semiHidden="0" w:name="Light Shading Accent 2"/>
-    <w:lsdException w:unhideWhenUsed="0" w:uiPriority="61" w:semiHidden="0" w:name="Light List Accent 2"/>
-    <w:lsdException w:unhideWhenUsed="0" w:uiPriority="62" w:semiHidden="0" w:name="Light Grid Accent 2"/>
-    <w:lsdException w:unhideWhenUsed="0" w:uiPriority="63" w:semiHidden="0" w:name="Medium Shading 1 Accent 2"/>
-    <w:lsdException w:unhideWhenUsed="0" w:uiPriority="64" w:semiHidden="0" w:name="Medium Shading 2 Accent 2"/>
-    <w:lsdException w:unhideWhenUsed="0" w:uiPriority="65" w:semiHidden="0" w:name="Medium List 1 Accent 2"/>
-    <w:lsdException w:unhideWhenUsed="0" w:uiPriority="66" w:semiHidden="0" w:name="Medium List 2 Accent 2"/>
-    <w:lsdException w:unhideWhenUsed="0" w:uiPriority="67" w:semiHidden="0" w:name="Medium Grid 1 Accent 2"/>
-    <w:lsdException w:unhideWhenUsed="0" w:uiPriority="68" w:semiHidden="0" w:name="Medium Grid 2 Accent 2"/>
-    <w:lsdException w:unhideWhenUsed="0" w:uiPriority="69" w:semiHidden="0" w:name="Medium Grid 3 Accent 2"/>
-    <w:lsdException w:unhideWhenUsed="0" w:uiPriority="70" w:semiHidden="0" w:name="Dark List Accent 2"/>
-    <w:lsdException w:unhideWhenUsed="0" w:uiPriority="71" w:semiHidden="0" w:name="Colorful Shading Accent 2"/>
-    <w:lsdException w:unhideWhenUsed="0" w:uiPriority="72" w:semiHidden="0" w:name="Colorful List Accent 2"/>
-    <w:lsdException w:unhideWhenUsed="0" w:uiPriority="73" w:semiHidden="0" w:name="Colorful Grid Accent 2"/>
-    <w:lsdException w:unhideWhenUsed="0" w:uiPriority="60" w:semiHidden="0" w:name="Light Shading Accent 3"/>
-    <w:lsdException w:unhideWhenUsed="0" w:uiPriority="61" w:semiHidden="0" w:name="Light List Accent 3"/>
-    <w:lsdException w:unhideWhenUsed="0" w:uiPriority="62" w:semiHidden="0" w:name="Light Grid Accent 3"/>
-    <w:lsdException w:unhideWhenUsed="0" w:uiPriority="63" w:semiHidden="0" w:name="Medium Shading 1 Accent 3"/>
-    <w:lsdException w:unhideWhenUsed="0" w:uiPriority="64" w:semiHidden="0" w:name="Medium Shading 2 Accent 3"/>
-    <w:lsdException w:unhideWhenUsed="0" w:uiPriority="65" w:semiHidden="0" w:name="Medium List 1 Accent 3"/>
-    <w:lsdException w:unhideWhenUsed="0" w:uiPriority="66" w:semiHidden="0" w:name="Medium List 2 Accent 3"/>
-    <w:lsdException w:unhideWhenUsed="0" w:uiPriority="67" w:semiHidden="0" w:name="Medium Grid 1 Accent 3"/>
-    <w:lsdException w:unhideWhenUsed="0" w:uiPriority="68" w:semiHidden="0" w:name="Medium Grid 2 Accent 3"/>
-    <w:lsdException w:unhideWhenUsed="0" w:uiPriority="69" w:semiHidden="0" w:name="Medium Grid 3 Accent 3"/>
-    <w:lsdException w:unhideWhenUsed="0" w:uiPriority="70" w:semiHidden="0" w:name="Dark List Accent 3"/>
-    <w:lsdException w:unhideWhenUsed="0" w:uiPriority="71" w:semiHidden="0" w:name="Colorful Shading Accent 3"/>
-    <w:lsdException w:unhideWhenUsed="0" w:uiPriority="72" w:semiHidden="0" w:name="Colorful List Accent 3"/>
-    <w:lsdException w:unhideWhenUsed="0" w:uiPriority="73" w:semiHidden="0" w:name="Colorful Grid Accent 3"/>
-    <w:lsdException w:unhideWhenUsed="0" w:uiPriority="60" w:semiHidden="0" w:name="Light Shading Accent 4"/>
-    <w:lsdException w:unhideWhenUsed="0" w:uiPriority="61" w:semiHidden="0" w:name="Light List Accent 4"/>
-    <w:lsdException w:unhideWhenUsed="0" w:uiPriority="62" w:semiHidden="0" w:name="Light Grid Accent 4"/>
-    <w:lsdException w:unhideWhenUsed="0" w:uiPriority="63" w:semiHidden="0" w:name="Medium Shading 1 Accent 4"/>
-    <w:lsdException w:unhideWhenUsed="0" w:uiPriority="64" w:semiHidden="0" w:name="Medium Shading 2 Accent 4"/>
-    <w:lsdException w:unhideWhenUsed="0" w:uiPriority="65" w:semiHidden="0" w:name="Medium List 1 Accent 4"/>
-    <w:lsdException w:unhideWhenUsed="0" w:uiPriority="66" w:semiHidden="0" w:name="Medium List 2 Accent 4"/>
-    <w:lsdException w:unhideWhenUsed="0" w:uiPriority="67" w:semiHidden="0" w:name="Medium Grid 1 Accent 4"/>
-    <w:lsdException w:unhideWhenUsed="0" w:uiPriority="68" w:semiHidden="0" w:name="Medium Grid 2 Accent 4"/>
-    <w:lsdException w:unhideWhenUsed="0" w:uiPriority="69" w:semiHidden="0" w:name="Medium Grid 3 Accent 4"/>
-    <w:lsdException w:unhideWhenUsed="0" w:uiPriority="70" w:semiHidden="0" w:name="Dark List Accent 4"/>
-    <w:lsdException w:unhideWhenUsed="0" w:uiPriority="71" w:semiHidden="0" w:name="Colorful Shading Accent 4"/>
-    <w:lsdException w:unhideWhenUsed="0" w:uiPriority="72" w:semiHidden="0" w:name="Colorful List Accent 4"/>
-    <w:lsdException w:unhideWhenUsed="0" w:uiPriority="73" w:semiHidden="0" w:name="Colorful Grid Accent 4"/>
-    <w:lsdException w:unhideWhenUsed="0" w:uiPriority="60" w:semiHidden="0" w:name="Light Shading Accent 5"/>
-    <w:lsdException w:unhideWhenUsed="0" w:uiPriority="61" w:semiHidden="0" w:name="Light List Accent 5"/>
-    <w:lsdException w:unhideWhenUsed="0" w:uiPriority="62" w:semiHidden="0" w:name="Light Grid Accent 5"/>
-    <w:lsdException w:unhideWhenUsed="0" w:uiPriority="63" w:semiHidden="0" w:name="Medium Shading 1 Accent 5"/>
-    <w:lsdException w:unhideWhenUsed="0" w:uiPriority="64" w:semiHidden="0" w:name="Medium Shading 2 Accent 5"/>
-    <w:lsdException w:unhideWhenUsed="0" w:uiPriority="65" w:semiHidden="0" w:name="Medium List 1 Accent 5"/>
-    <w:lsdException w:unhideWhenUsed="0" w:uiPriority="66" w:semiHidden="0" w:name="Medium List 2 Accent 5"/>
-    <w:lsdException w:unhideWhenUsed="0" w:uiPriority="67" w:semiHidden="0" w:name="Medium Grid 1 Accent 5"/>
-    <w:lsdException w:unhideWhenUsed="0" w:uiPriority="68" w:semiHidden="0" w:name="Medium Grid 2 Accent 5"/>
-    <w:lsdException w:unhideWhenUsed="0" w:uiPriority="69" w:semiHidden="0" w:name="Medium Grid 3 Accent 5"/>
-    <w:lsdException w:unhideWhenUsed="0" w:uiPriority="70" w:semiHidden="0" w:name="Dark List Accent 5"/>
-    <w:lsdException w:unhideWhenUsed="0" w:uiPriority="71" w:semiHidden="0" w:name="Colorful Shading Accent 5"/>
-    <w:lsdException w:unhideWhenUsed="0" w:uiPriority="72" w:semiHidden="0" w:name="Colorful List Accent 5"/>
-    <w:lsdException w:unhideWhenUsed="0" w:uiPriority="73" w:semiHidden="0" w:name="Colorful Grid Accent 5"/>
-    <w:lsdException w:unhideWhenUsed="0" w:uiPriority="60" w:semiHidden="0" w:name="Light Shading Accent 6"/>
-    <w:lsdException w:unhideWhenUsed="0" w:uiPriority="61" w:semiHidden="0" w:name="Light List Accent 6"/>
-    <w:lsdException w:unhideWhenUsed="0" w:uiPriority="62" w:semiHidden="0" w:name="Light Grid Accent 6"/>
-    <w:lsdException w:unhideWhenUsed="0" w:uiPriority="63" w:semiHidden="0" w:name="Medium Shading 1 Accent 6"/>
-    <w:lsdException w:unhideWhenUsed="0" w:uiPriority="64" w:semiHidden="0" w:name="Medium Shading 2 Accent 6"/>
-    <w:lsdException w:unhideWhenUsed="0" w:uiPriority="65" w:semiHidden="0" w:name="Medium List 1 Accent 6"/>
-    <w:lsdException w:unhideWhenUsed="0" w:uiPriority="66" w:semiHidden="0" w:name="Medium List 2 Accent 6"/>
-    <w:lsdException w:unhideWhenUsed="0" w:uiPriority="67" w:semiHidden="0" w:name="Medium Grid 1 Accent 6"/>
-    <w:lsdException w:unhideWhenUsed="0" w:uiPriority="68" w:semiHidden="0" w:name="Medium Grid 2 Accent 6"/>
-    <w:lsdException w:unhideWhenUsed="0" w:uiPriority="69" w:semiHidden="0" w:name="Medium Grid 3 Accent 6"/>
-    <w:lsdException w:unhideWhenUsed="0" w:uiPriority="70" w:semiHidden="0" w:name="Dark List Accent 6"/>
-    <w:lsdException w:unhideWhenUsed="0" w:uiPriority="71" w:semiHidden="0" w:name="Colorful Shading Accent 6"/>
-    <w:lsdException w:unhideWhenUsed="0" w:uiPriority="72" w:semiHidden="0" w:name="Colorful List Accent 6"/>
-    <w:lsdException w:unhideWhenUsed="0" w:uiPriority="73" w:semiHidden="0" w:name="Colorful Grid Accent 6"/>
+  <w:latentStyles w:defLockedState="0" w:defUIPriority="0" w:defSemiHidden="0" w:defUnhideWhenUsed="0" w:defQFormat="0" w:count="380">
+    <w:lsdException w:name="Normal" w:qFormat="1"/>
+    <w:lsdException w:name="heading 1" w:qFormat="1"/>
+    <w:lsdException w:name="heading 2" w:semiHidden="1" w:unhideWhenUsed="1" w:qFormat="1"/>
+    <w:lsdException w:name="heading 3" w:semiHidden="1" w:unhideWhenUsed="1" w:qFormat="1"/>
+    <w:lsdException w:name="heading 4" w:semiHidden="1" w:unhideWhenUsed="1" w:qFormat="1"/>
+    <w:lsdException w:name="heading 5" w:semiHidden="1" w:unhideWhenUsed="1" w:qFormat="1"/>
+    <w:lsdException w:name="heading 6" w:semiHidden="1" w:unhideWhenUsed="1" w:qFormat="1"/>
+    <w:lsdException w:name="heading 7" w:semiHidden="1" w:unhideWhenUsed="1" w:qFormat="1"/>
+    <w:lsdException w:name="heading 8" w:semiHidden="1" w:unhideWhenUsed="1" w:qFormat="1"/>
+    <w:lsdException w:name="heading 9" w:semiHidden="1" w:unhideWhenUsed="1" w:qFormat="1"/>
+    <w:lsdException w:name="caption" w:semiHidden="1" w:unhideWhenUsed="1" w:qFormat="1"/>
+    <w:lsdException w:name="Title" w:qFormat="1"/>
+    <w:lsdException w:name="Default Paragraph Font" w:qFormat="1"/>
+    <w:lsdException w:name="Subtitle" w:qFormat="1"/>
+    <w:lsdException w:name="Hyperlink" w:qFormat="1"/>
+    <w:lsdException w:name="Strong" w:qFormat="1"/>
+    <w:lsdException w:name="Emphasis" w:qFormat="1"/>
+    <w:lsdException w:name="HTML Top of Form" w:semiHidden="1" w:uiPriority="99" w:unhideWhenUsed="1"/>
+    <w:lsdException w:name="HTML Bottom of Form" w:semiHidden="1" w:uiPriority="99" w:unhideWhenUsed="1"/>
+    <w:lsdException w:name="Normal Table" w:semiHidden="1" w:unhideWhenUsed="1"/>
+    <w:lsdException w:name="No List" w:semiHidden="1" w:uiPriority="99" w:unhideWhenUsed="1"/>
+    <w:lsdException w:name="Outline List 1" w:semiHidden="1" w:uiPriority="99" w:unhideWhenUsed="1"/>
+    <w:lsdException w:name="Outline List 2" w:semiHidden="1" w:uiPriority="99" w:unhideWhenUsed="1"/>
+    <w:lsdException w:name="Outline List 3" w:semiHidden="1" w:uiPriority="99" w:unhideWhenUsed="1"/>
+    <w:lsdException w:name="Table Simple 1" w:semiHidden="1" w:unhideWhenUsed="1"/>
+    <w:lsdException w:name="Table Simple 2" w:semiHidden="1" w:unhideWhenUsed="1"/>
+    <w:lsdException w:name="Table Simple 3" w:semiHidden="1" w:unhideWhenUsed="1"/>
+    <w:lsdException w:name="Table Classic 1" w:semiHidden="1" w:unhideWhenUsed="1"/>
+    <w:lsdException w:name="Table Classic 2" w:semiHidden="1" w:unhideWhenUsed="1"/>
+    <w:lsdException w:name="Table Classic 3" w:semiHidden="1" w:unhideWhenUsed="1"/>
+    <w:lsdException w:name="Table Classic 4" w:semiHidden="1" w:unhideWhenUsed="1"/>
+    <w:lsdException w:name="Table Colorful 1" w:semiHidden="1" w:unhideWhenUsed="1"/>
+    <w:lsdException w:name="Table Colorful 2" w:semiHidden="1" w:unhideWhenUsed="1"/>
+    <w:lsdException w:name="Table Colorful 3" w:semiHidden="1" w:unhideWhenUsed="1"/>
+    <w:lsdException w:name="Table Columns 1" w:semiHidden="1" w:unhideWhenUsed="1"/>
+    <w:lsdException w:name="Table Columns 2" w:semiHidden="1" w:unhideWhenUsed="1"/>
+    <w:lsdException w:name="Table Columns 3" w:semiHidden="1" w:unhideWhenUsed="1"/>
+    <w:lsdException w:name="Table Columns 4" w:semiHidden="1" w:unhideWhenUsed="1"/>
+    <w:lsdException w:name="Table Columns 5" w:semiHidden="1" w:unhideWhenUsed="1"/>
+    <w:lsdException w:name="Table Grid 1" w:semiHidden="1" w:unhideWhenUsed="1"/>
+    <w:lsdException w:name="Table Grid 2" w:semiHidden="1" w:unhideWhenUsed="1"/>
+    <w:lsdException w:name="Table Grid 3" w:semiHidden="1" w:unhideWhenUsed="1"/>
+    <w:lsdException w:name="Table Grid 4" w:semiHidden="1" w:unhideWhenUsed="1"/>
+    <w:lsdException w:name="Table Grid 5" w:semiHidden="1" w:unhideWhenUsed="1"/>
+    <w:lsdException w:name="Table Grid 6" w:semiHidden="1" w:unhideWhenUsed="1"/>
+    <w:lsdException w:name="Table Grid 7" w:semiHidden="1" w:unhideWhenUsed="1"/>
+    <w:lsdException w:name="Table Grid 8" w:semiHidden="1" w:unhideWhenUsed="1"/>
+    <w:lsdException w:name="Table List 1" w:semiHidden="1" w:unhideWhenUsed="1"/>
+    <w:lsdException w:name="Table List 2" w:semiHidden="1" w:unhideWhenUsed="1"/>
+    <w:lsdException w:name="Table List 3" w:semiHidden="1" w:unhideWhenUsed="1"/>
+    <w:lsdException w:name="Table List 4" w:semiHidden="1" w:unhideWhenUsed="1"/>
+    <w:lsdException w:name="Table List 5" w:semiHidden="1" w:unhideWhenUsed="1"/>
+    <w:lsdException w:name="Table List 6" w:semiHidden="1" w:unhideWhenUsed="1"/>
+    <w:lsdException w:name="Table List 7" w:semiHidden="1" w:unhideWhenUsed="1"/>
+    <w:lsdException w:name="Table List 8" w:semiHidden="1" w:unhideWhenUsed="1"/>
+    <w:lsdException w:name="Table 3D effects 1" w:semiHidden="1" w:unhideWhenUsed="1"/>
+    <w:lsdException w:name="Table 3D effects 2" w:semiHidden="1" w:unhideWhenUsed="1"/>
+    <w:lsdException w:name="Table 3D effects 3" w:semiHidden="1" w:unhideWhenUsed="1"/>
+    <w:lsdException w:name="Table Contemporary" w:semiHidden="1" w:unhideWhenUsed="1"/>
+    <w:lsdException w:name="Table Elegant" w:semiHidden="1" w:unhideWhenUsed="1"/>
+    <w:lsdException w:name="Table Professional" w:semiHidden="1" w:unhideWhenUsed="1"/>
+    <w:lsdException w:name="Table Subtle 1" w:semiHidden="1" w:unhideWhenUsed="1"/>
+    <w:lsdException w:name="Table Subtle 2" w:semiHidden="1" w:unhideWhenUsed="1"/>
+    <w:lsdException w:name="Table Web 1" w:semiHidden="1" w:unhideWhenUsed="1"/>
+    <w:lsdException w:name="Table Web 2" w:semiHidden="1" w:unhideWhenUsed="1"/>
+    <w:lsdException w:name="Table Web 3" w:semiHidden="1" w:unhideWhenUsed="1"/>
+    <w:lsdException w:name="Table Theme" w:semiHidden="1" w:unhideWhenUsed="1"/>
+    <w:lsdException w:name="Note Level 1" w:semiHidden="1" w:uiPriority="99" w:unhideWhenUsed="1"/>
+    <w:lsdException w:name="Note Level 2" w:semiHidden="1" w:uiPriority="99" w:unhideWhenUsed="1"/>
+    <w:lsdException w:name="Note Level 3" w:semiHidden="1" w:uiPriority="99" w:unhideWhenUsed="1"/>
+    <w:lsdException w:name="Note Level 4" w:semiHidden="1" w:uiPriority="99" w:unhideWhenUsed="1"/>
+    <w:lsdException w:name="Note Level 5" w:semiHidden="1" w:uiPriority="99" w:unhideWhenUsed="1"/>
+    <w:lsdException w:name="Note Level 6" w:semiHidden="1" w:uiPriority="99" w:unhideWhenUsed="1"/>
+    <w:lsdException w:name="Note Level 7" w:semiHidden="1" w:uiPriority="99" w:unhideWhenUsed="1"/>
+    <w:lsdException w:name="Note Level 8" w:semiHidden="1" w:uiPriority="99" w:unhideWhenUsed="1"/>
+    <w:lsdException w:name="Note Level 9" w:semiHidden="1" w:uiPriority="99" w:unhideWhenUsed="1"/>
+    <w:lsdException w:name="Placeholder Text" w:semiHidden="1" w:uiPriority="99"/>
+    <w:lsdException w:name="No Spacing" w:uiPriority="99"/>
+    <w:lsdException w:name="Light Shading" w:uiPriority="60"/>
+    <w:lsdException w:name="Light List" w:uiPriority="61"/>
+    <w:lsdException w:name="Light Grid" w:uiPriority="62"/>
+    <w:lsdException w:name="Medium Shading 1" w:uiPriority="63"/>
+    <w:lsdException w:name="Medium Shading 2" w:uiPriority="64"/>
+    <w:lsdException w:name="Medium List 1" w:uiPriority="65"/>
+    <w:lsdException w:name="Medium List 2" w:uiPriority="66"/>
+    <w:lsdException w:name="Medium Grid 1" w:uiPriority="67"/>
+    <w:lsdException w:name="Medium Grid 2" w:uiPriority="68"/>
+    <w:lsdException w:name="Medium Grid 3" w:uiPriority="69"/>
+    <w:lsdException w:name="Dark List" w:uiPriority="70"/>
+    <w:lsdException w:name="Colorful Shading" w:uiPriority="71"/>
+    <w:lsdException w:name="Colorful List" w:uiPriority="72"/>
+    <w:lsdException w:name="Colorful Grid" w:uiPriority="73"/>
+    <w:lsdException w:name="Light Shading Accent 1" w:uiPriority="60"/>
+    <w:lsdException w:name="Light List Accent 1" w:uiPriority="61"/>
+    <w:lsdException w:name="Light Grid Accent 1" w:uiPriority="62"/>
+    <w:lsdException w:name="Medium Shading 1 Accent 1" w:uiPriority="63"/>
+    <w:lsdException w:name="Medium Shading 2 Accent 1" w:uiPriority="64"/>
+    <w:lsdException w:name="Medium List 1 Accent 1" w:uiPriority="65"/>
+    <w:lsdException w:name="Revision" w:semiHidden="1" w:uiPriority="99"/>
+    <w:lsdException w:name="List Paragraph" w:uiPriority="99"/>
+    <w:lsdException w:name="Quote" w:uiPriority="99"/>
+    <w:lsdException w:name="Intense Quote" w:uiPriority="99"/>
+    <w:lsdException w:name="Medium List 2 Accent 1" w:uiPriority="66"/>
+    <w:lsdException w:name="Medium Grid 1 Accent 1" w:uiPriority="67"/>
+    <w:lsdException w:name="Medium Grid 2 Accent 1" w:uiPriority="68"/>
+    <w:lsdException w:name="Medium Grid 3 Accent 1" w:uiPriority="69"/>
+    <w:lsdException w:name="Dark List Accent 1" w:uiPriority="70"/>
+    <w:lsdException w:name="Colorful Shading Accent 1" w:uiPriority="71"/>
+    <w:lsdException w:name="Colorful List Accent 1" w:uiPriority="72"/>
+    <w:lsdException w:name="Colorful Grid Accent 1" w:uiPriority="73"/>
+    <w:lsdException w:name="Light Shading Accent 2" w:uiPriority="60"/>
+    <w:lsdException w:name="Light List Accent 2" w:uiPriority="61"/>
+    <w:lsdException w:name="Light Grid Accent 2" w:uiPriority="62"/>
+    <w:lsdException w:name="Medium Shading 1 Accent 2" w:uiPriority="63"/>
+    <w:lsdException w:name="Medium Shading 2 Accent 2" w:uiPriority="64"/>
+    <w:lsdException w:name="Medium List 1 Accent 2" w:uiPriority="65"/>
+    <w:lsdException w:name="Medium List 2 Accent 2" w:uiPriority="66"/>
+    <w:lsdException w:name="Medium Grid 1 Accent 2" w:uiPriority="67"/>
+    <w:lsdException w:name="Medium Grid 2 Accent 2" w:uiPriority="68"/>
+    <w:lsdException w:name="Medium Grid 3 Accent 2" w:uiPriority="69"/>
+    <w:lsdException w:name="Dark List Accent 2" w:uiPriority="70"/>
+    <w:lsdException w:name="Colorful Shading Accent 2" w:uiPriority="71"/>
+    <w:lsdException w:name="Colorful List Accent 2" w:uiPriority="72"/>
+    <w:lsdException w:name="Colorful Grid Accent 2" w:uiPriority="73"/>
+    <w:lsdException w:name="Light Shading Accent 3" w:uiPriority="60"/>
+    <w:lsdException w:name="Light List Accent 3" w:uiPriority="61"/>
+    <w:lsdException w:name="Light Grid Accent 3" w:uiPriority="62"/>
+    <w:lsdException w:name="Medium Shading 1 Accent 3" w:uiPriority="63"/>
+    <w:lsdException w:name="Medium Shading 2 Accent 3" w:uiPriority="64"/>
+    <w:lsdException w:name="Medium List 1 Accent 3" w:uiPriority="65"/>
+    <w:lsdException w:name="Medium List 2 Accent 3" w:uiPriority="66"/>
+    <w:lsdException w:name="Medium Grid 1 Accent 3" w:uiPriority="67"/>
+    <w:lsdException w:name="Medium Grid 2 Accent 3" w:uiPriority="68"/>
+    <w:lsdException w:name="Medium Grid 3 Accent 3" w:uiPriority="69"/>
+    <w:lsdException w:name="Dark List Accent 3" w:uiPriority="70"/>
+    <w:lsdException w:name="Colorful Shading Accent 3" w:uiPriority="71"/>
+    <w:lsdException w:name="Colorful List Accent 3" w:uiPriority="72"/>
+    <w:lsdException w:name="Colorful Grid Accent 3" w:uiPriority="73"/>
+    <w:lsdException w:name="Light Shading Accent 4" w:uiPriority="60"/>
+    <w:lsdException w:name="Light List Accent 4" w:uiPriority="61"/>
+    <w:lsdException w:name="Light Grid Accent 4" w:uiPriority="62"/>
+    <w:lsdException w:name="Medium Shading 1 Accent 4" w:uiPriority="63"/>
+    <w:lsdException w:name="Medium Shading 2 Accent 4" w:uiPriority="64"/>
+    <w:lsdException w:name="Medium List 1 Accent 4" w:uiPriority="65"/>
+    <w:lsdException w:name="Medium List 2 Accent 4" w:uiPriority="66"/>
+    <w:lsdException w:name="Medium Grid 1 Accent 4" w:uiPriority="67"/>
+    <w:lsdException w:name="Medium Grid 2 Accent 4" w:uiPriority="68"/>
+    <w:lsdException w:name="Medium Grid 3 Accent 4" w:uiPriority="69"/>
+    <w:lsdException w:name="Dark List Accent 4" w:uiPriority="70"/>
+    <w:lsdException w:name="Colorful Shading Accent 4" w:uiPriority="71"/>
+    <w:lsdException w:name="Colorful List Accent 4" w:uiPriority="72"/>
+    <w:lsdException w:name="Colorful Grid Accent 4" w:uiPriority="73"/>
+    <w:lsdException w:name="Light Shading Accent 5" w:uiPriority="60"/>
+    <w:lsdException w:name="Light List Accent 5" w:uiPriority="61"/>
+    <w:lsdException w:name="Light Grid Accent 5" w:uiPriority="62"/>
+    <w:lsdException w:name="Medium Shading 1 Accent 5" w:uiPriority="63"/>
+    <w:lsdException w:name="Medium Shading 2 Accent 5" w:uiPriority="64"/>
+    <w:lsdException w:name="Medium List 1 Accent 5" w:uiPriority="65"/>
+    <w:lsdException w:name="Medium List 2 Accent 5" w:uiPriority="66"/>
+    <w:lsdException w:name="Medium Grid 1 Accent 5" w:uiPriority="67"/>
+    <w:lsdException w:name="Medium Grid 2 Accent 5" w:uiPriority="68"/>
+    <w:lsdException w:name="Medium Grid 3 Accent 5" w:uiPriority="69"/>
+    <w:lsdException w:name="Dark List Accent 5" w:uiPriority="70"/>
+    <w:lsdException w:name="Colorful Shading Accent 5" w:uiPriority="71"/>
+    <w:lsdException w:name="Colorful List Accent 5" w:uiPriority="72"/>
+    <w:lsdException w:name="Colorful Grid Accent 5" w:uiPriority="73"/>
+    <w:lsdException w:name="Light Shading Accent 6" w:uiPriority="60"/>
+    <w:lsdException w:name="Light List Accent 6" w:uiPriority="61"/>
+    <w:lsdException w:name="Light Grid Accent 6" w:uiPriority="62"/>
+    <w:lsdException w:name="Medium Shading 1 Accent 6" w:uiPriority="63"/>
+    <w:lsdException w:name="Medium Shading 2 Accent 6" w:uiPriority="64"/>
+    <w:lsdException w:name="Medium List 1 Accent 6" w:uiPriority="65"/>
+    <w:lsdException w:name="Medium List 2 Accent 6" w:uiPriority="66"/>
+    <w:lsdException w:name="Medium Grid 1 Accent 6" w:uiPriority="67"/>
+    <w:lsdException w:name="Medium Grid 2 Accent 6" w:uiPriority="68"/>
+    <w:lsdException w:name="Medium Grid 3 Accent 6" w:uiPriority="69"/>
+    <w:lsdException w:name="Dark List Accent 6" w:uiPriority="70"/>
+    <w:lsdException w:name="Colorful Shading Accent 6" w:uiPriority="71"/>
+    <w:lsdException w:name="Colorful List Accent 6" w:uiPriority="72"/>
+    <w:lsdException w:name="Colorful Grid Accent 6" w:uiPriority="73"/>
+    <w:lsdException w:name="Subtle Emphasis" w:uiPriority="19" w:qFormat="1"/>
+    <w:lsdException w:name="Intense Emphasis" w:uiPriority="21" w:qFormat="1"/>
+    <w:lsdException w:name="Subtle Reference" w:uiPriority="31" w:qFormat="1"/>
+    <w:lsdException w:name="Intense Reference" w:uiPriority="32" w:qFormat="1"/>
+    <w:lsdException w:name="Book Title" w:uiPriority="33" w:qFormat="1"/>
+    <w:lsdException w:name="Bibliography" w:semiHidden="1" w:uiPriority="37" w:unhideWhenUsed="1"/>
+    <w:lsdException w:name="TOC Heading" w:semiHidden="1" w:uiPriority="39" w:unhideWhenUsed="1" w:qFormat="1"/>
+    <w:lsdException w:name="Plain Table 1" w:uiPriority="41"/>
+    <w:lsdException w:name="Plain Table 2" w:uiPriority="42"/>
+    <w:lsdException w:name="Plain Table 3" w:uiPriority="43"/>
+    <w:lsdException w:name="Plain Table 4" w:uiPriority="44"/>
+    <w:lsdException w:name="Plain Table 5" w:uiPriority="45"/>
+    <w:lsdException w:name="Grid Table Light" w:uiPriority="40"/>
+    <w:lsdException w:name="Grid Table 1 Light" w:uiPriority="46"/>
+    <w:lsdException w:name="Grid Table 2" w:uiPriority="47"/>
+    <w:lsdException w:name="Grid Table 3" w:uiPriority="48"/>
+    <w:lsdException w:name="Grid Table 4" w:uiPriority="49"/>
+    <w:lsdException w:name="Grid Table 5 Dark" w:uiPriority="50"/>
+    <w:lsdException w:name="Grid Table 6 Colorful" w:uiPriority="51"/>
+    <w:lsdException w:name="Grid Table 7 Colorful" w:uiPriority="52"/>
+    <w:lsdException w:name="Grid Table 1 Light Accent 1" w:uiPriority="46"/>
+    <w:lsdException w:name="Grid Table 2 Accent 1" w:uiPriority="47"/>
+    <w:lsdException w:name="Grid Table 3 Accent 1" w:uiPriority="48"/>
+    <w:lsdException w:name="Grid Table 4 Accent 1" w:uiPriority="49"/>
+    <w:lsdException w:name="Grid Table 5 Dark Accent 1" w:uiPriority="50"/>
+    <w:lsdException w:name="Grid Table 6 Colorful Accent 1" w:uiPriority="51"/>
+    <w:lsdException w:name="Grid Table 7 Colorful Accent 1" w:uiPriority="52"/>
+    <w:lsdException w:name="Grid Table 1 Light Accent 2" w:uiPriority="46"/>
+    <w:lsdException w:name="Grid Table 2 Accent 2" w:uiPriority="47"/>
+    <w:lsdException w:name="Grid Table 3 Accent 2" w:uiPriority="48"/>
+    <w:lsdException w:name="Grid Table 4 Accent 2" w:uiPriority="49"/>
+    <w:lsdException w:name="Grid Table 5 Dark Accent 2" w:uiPriority="50"/>
+    <w:lsdException w:name="Grid Table 6 Colorful Accent 2" w:uiPriority="51"/>
+    <w:lsdException w:name="Grid Table 7 Colorful Accent 2" w:uiPriority="52"/>
+    <w:lsdException w:name="Grid Table 1 Light Accent 3" w:uiPriority="46"/>
+    <w:lsdException w:name="Grid Table 2 Accent 3" w:uiPriority="47"/>
+    <w:lsdException w:name="Grid Table 3 Accent 3" w:uiPriority="48"/>
+    <w:lsdException w:name="Grid Table 4 Accent 3" w:uiPriority="49"/>
+    <w:lsdException w:name="Grid Table 5 Dark Accent 3" w:uiPriority="50"/>
+    <w:lsdException w:name="Grid Table 6 Colorful Accent 3" w:uiPriority="51"/>
+    <w:lsdException w:name="Grid Table 7 Colorful Accent 3" w:uiPriority="52"/>
+    <w:lsdException w:name="Grid Table 1 Light Accent 4" w:uiPriority="46"/>
+    <w:lsdException w:name="Grid Table 2 Accent 4" w:uiPriority="47"/>
+    <w:lsdException w:name="Grid Table 3 Accent 4" w:uiPriority="48"/>
+    <w:lsdException w:name="Grid Table 4 Accent 4" w:uiPriority="49"/>
+    <w:lsdException w:name="Grid Table 5 Dark Accent 4" w:uiPriority="50"/>
+    <w:lsdException w:name="Grid Table 6 Colorful Accent 4" w:uiPriority="51"/>
+    <w:lsdException w:name="Grid Table 7 Colorful Accent 4" w:uiPriority="52"/>
+    <w:lsdException w:name="Grid Table 1 Light Accent 5" w:uiPriority="46"/>
+    <w:lsdException w:name="Grid Table 2 Accent 5" w:uiPriority="47"/>
+    <w:lsdException w:name="Grid Table 3 Accent 5" w:uiPriority="48"/>
+    <w:lsdException w:name="Grid Table 4 Accent 5" w:uiPriority="49"/>
+    <w:lsdException w:name="Grid Table 5 Dark Accent 5" w:uiPriority="50"/>
+    <w:lsdException w:name="Grid Table 6 Colorful Accent 5" w:uiPriority="51"/>
+    <w:lsdException w:name="Grid Table 7 Colorful Accent 5" w:uiPriority="52"/>
+    <w:lsdException w:name="Grid Table 1 Light Accent 6" w:uiPriority="46"/>
+    <w:lsdException w:name="Grid Table 2 Accent 6" w:uiPriority="47"/>
+    <w:lsdException w:name="Grid Table 3 Accent 6" w:uiPriority="48"/>
+    <w:lsdException w:name="Grid Table 4 Accent 6" w:uiPriority="49"/>
+    <w:lsdException w:name="Grid Table 5 Dark Accent 6" w:uiPriority="50"/>
+    <w:lsdException w:name="Grid Table 6 Colorful Accent 6" w:uiPriority="51"/>
+    <w:lsdException w:name="Grid Table 7 Colorful Accent 6" w:uiPriority="52"/>
+    <w:lsdException w:name="List Table 1 Light" w:uiPriority="46"/>
+    <w:lsdException w:name="List Table 2" w:uiPriority="47"/>
+    <w:lsdException w:name="List Table 3" w:uiPriority="48"/>
+    <w:lsdException w:name="List Table 4" w:uiPriority="49"/>
+    <w:lsdException w:name="List Table 5 Dark" w:uiPriority="50"/>
+    <w:lsdException w:name="List Table 6 Colorful" w:uiPriority="51"/>
+    <w:lsdException w:name="List Table 7 Colorful" w:uiPriority="52"/>
+    <w:lsdException w:name="List Table 1 Light Accent 1" w:uiPriority="46"/>
+    <w:lsdException w:name="List Table 2 Accent 1" w:uiPriority="47"/>
+    <w:lsdException w:name="List Table 3 Accent 1" w:uiPriority="48"/>
+    <w:lsdException w:name="List Table 4 Accent 1" w:uiPriority="49"/>
+    <w:lsdException w:name="List Table 5 Dark Accent 1" w:uiPriority="50"/>
+    <w:lsdException w:name="List Table 6 Colorful Accent 1" w:uiPriority="51"/>
+    <w:lsdException w:name="List Table 7 Colorful Accent 1" w:uiPriority="52"/>
+    <w:lsdException w:name="List Table 1 Light Accent 2" w:uiPriority="46"/>
+    <w:lsdException w:name="List Table 2 Accent 2" w:uiPriority="47"/>
+    <w:lsdException w:name="List Table 3 Accent 2" w:uiPriority="48"/>
+    <w:lsdException w:name="List Table 4 Accent 2" w:uiPriority="49"/>
+    <w:lsdException w:name="List Table 5 Dark Accent 2" w:uiPriority="50"/>
+    <w:lsdException w:name="List Table 6 Colorful Accent 2" w:uiPriority="51"/>
+    <w:lsdException w:name="List Table 7 Colorful Accent 2" w:uiPriority="52"/>
+    <w:lsdException w:name="List Table 1 Light Accent 3" w:uiPriority="46"/>
+    <w:lsdException w:name="List Table 2 Accent 3" w:uiPriority="47"/>
+    <w:lsdException w:name="List Table 3 Accent 3" w:uiPriority="48"/>
+    <w:lsdException w:name="List Table 4 Accent 3" w:uiPriority="49"/>
+    <w:lsdException w:name="List Table 5 Dark Accent 3" w:uiPriority="50"/>
+    <w:lsdException w:name="List Table 6 Colorful Accent 3" w:uiPriority="51"/>
+    <w:lsdException w:name="List Table 7 Colorful Accent 3" w:uiPriority="52"/>
+    <w:lsdException w:name="List Table 1 Light Accent 4" w:uiPriority="46"/>
+    <w:lsdException w:name="List Table 2 Accent 4" w:uiPriority="47"/>
+    <w:lsdException w:name="List Table 3 Accent 4" w:uiPriority="48"/>
+    <w:lsdException w:name="List Table 4 Accent 4" w:uiPriority="49"/>
+    <w:lsdException w:name="List Table 5 Dark Accent 4" w:uiPriority="50"/>
+    <w:lsdException w:name="List Table 6 Colorful Accent 4" w:uiPriority="51"/>
+    <w:lsdException w:name="List Table 7 Colorful Accent 4" w:uiPriority="52"/>
+    <w:lsdException w:name="List Table 1 Light Accent 5" w:uiPriority="46"/>
+    <w:lsdException w:name="List Table 2 Accent 5" w:uiPriority="47"/>
+    <w:lsdException w:name="List Table 3 Accent 5" w:uiPriority="48"/>
+    <w:lsdException w:name="List Table 4 Accent 5" w:uiPriority="49"/>
+    <w:lsdException w:name="List Table 5 Dark Accent 5" w:uiPriority="50"/>
+    <w:lsdException w:name="List Table 6 Colorful Accent 5" w:uiPriority="51"/>
+    <w:lsdException w:name="List Table 7 Colorful Accent 5" w:uiPriority="52"/>
+    <w:lsdException w:name="List Table 1 Light Accent 6" w:uiPriority="46"/>
+    <w:lsdException w:name="List Table 2 Accent 6" w:uiPriority="47"/>
+    <w:lsdException w:name="List Table 3 Accent 6" w:uiPriority="48"/>
+    <w:lsdException w:name="List Table 4 Accent 6" w:uiPriority="49"/>
+    <w:lsdException w:name="List Table 5 Dark Accent 6" w:uiPriority="50"/>
+    <w:lsdException w:name="List Table 6 Colorful Accent 6" w:uiPriority="51"/>
+    <w:lsdException w:name="List Table 7 Colorful Accent 6" w:uiPriority="52"/>
   </w:latentStyles>
-  <w:style w:type="paragraph" w:default="1" w:styleId="1">
+  <w:style w:type="paragraph" w:default="1" w:styleId="Normal">
     <w:name w:val="Normal"/>
     <w:qFormat/>
-    <w:uiPriority w:val="0"/>
     <w:pPr>
-      <w:pageBreakBefore w:val="0"/>
-      <w:framePr w:w="0" w:hRule="auto" w:wrap="around" w:vAnchor="margin" w:hAnchor="text" w:yAlign="inline"/>
-      <w:widowControl/>
-      <w:numPr>
-        <w:ilvl w:val="0"/>
-        <w:numId w:val="0"/>
-      </w:numPr>
-      <w:suppressLineNumbers w:val="0"/>
-      <w:pBdr>
-        <w:top w:val="none" w:color="auto" w:sz="0" w:space="0"/>
-        <w:left w:val="none" w:color="auto" w:sz="0" w:space="0"/>
-        <w:bottom w:val="none" w:color="auto" w:sz="0" w:space="0"/>
-        <w:right w:val="none" w:color="auto" w:sz="0" w:space="0"/>
-        <w:between w:val="none" w:color="auto" w:sz="0" w:space="0"/>
-      </w:pBdr>
-      <w:suppressAutoHyphens w:val="0"/>
-      <w:spacing w:before="0" w:beforeAutospacing="0" w:after="0" w:afterAutospacing="0" w:line="240" w:lineRule="auto"/>
-      <w:ind w:left="0" w:right="0" w:firstLine="0"/>
-      <w:jc w:val="left"/>
-      <w:outlineLvl w:val="9"/>
+      <w:framePr w:wrap="around" w:hAnchor="text"/>
     </w:pPr>
     <w:rPr>
-      <w:rFonts w:ascii="Times New Roman" w:hAnsi="Times New Roman" w:eastAsia="Arial Unicode MS" w:cs="Times New Roman"/>
-      <w:color w:val="auto"/>
-      <w:spacing w:val="0"/>
-      <w:w w:val="100"/>
-      <w:kern w:val="0"/>
-      <w:position w:val="0"/>
       <w:sz w:val="24"/>
       <w:szCs w:val="24"/>
-      <w:u w:val="none" w:color="auto"/>
-      <w:vertAlign w:val="baseline"/>
-      <w:lang w:val="en-US" w:eastAsia="en-US" w:bidi="ar-SA"/>
+      <w:lang w:eastAsia="en-US"/>
     </w:rPr>
   </w:style>
-  <w:style w:type="character" w:default="1" w:styleId="2">
+  <w:style w:type="character" w:default="1" w:styleId="DefaultParagraphFont">
     <w:name w:val="Default Paragraph Font"/>
-    <w:qFormat/>
-    <w:uiPriority w:val="0"/>
+    <w:uiPriority w:val="1"/>
+    <w:semiHidden/>
+    <w:unhideWhenUsed/>
   </w:style>
-  <w:style w:type="table" w:default="1" w:styleId="4">
+  <w:style w:type="table" w:default="1" w:styleId="TableNormal">
     <w:name w:val="Normal Table"/>
+    <w:uiPriority w:val="99"/>
     <w:semiHidden/>
-    <w:uiPriority w:val="0"/>
+    <w:unhideWhenUsed/>
     <w:tblPr>
-      <w:tblLayout w:type="fixed"/>
+      <w:tblInd w:w="0" w:type="dxa"/>
       <w:tblCellMar>
         <w:top w:w="0" w:type="dxa"/>
         <w:left w:w="108" w:type="dxa"/>
@@ -1906,165 +2531,76 @@
       </w:tblCellMar>
     </w:tblPr>
   </w:style>
-  <w:style w:type="character" w:styleId="3">
+  <w:style w:type="numbering" w:default="1" w:styleId="NoList">
+    <w:name w:val="No List"/>
+    <w:uiPriority w:val="99"/>
+    <w:semiHidden/>
+    <w:unhideWhenUsed/>
+  </w:style>
+  <w:style w:type="character" w:styleId="Hyperlink">
     <w:name w:val="Hyperlink"/>
     <w:qFormat/>
-    <w:uiPriority w:val="0"/>
     <w:rPr>
       <w:u w:val="single"/>
     </w:rPr>
   </w:style>
-  <w:style w:type="table" w:customStyle="1" w:styleId="5">
-    <w:name w:val="Table Normal"/>
+  <w:style w:type="table" w:customStyle="1" w:styleId="TableNormal1">
+    <w:name w:val="Table Normal1"/>
     <w:qFormat/>
-    <w:uiPriority w:val="0"/>
     <w:tblPr>
-      <w:tblLayout w:type="fixed"/>
+      <w:tblCellMar>
+        <w:top w:w="0" w:type="dxa"/>
+        <w:left w:w="0" w:type="dxa"/>
+        <w:bottom w:w="0" w:type="dxa"/>
+        <w:right w:w="0" w:type="dxa"/>
+      </w:tblCellMar>
     </w:tblPr>
-    <w:tblStylePr w:type="firstRow"/>
-    <w:tblStylePr w:type="lastRow"/>
-    <w:tblStylePr w:type="firstCol"/>
-    <w:tblStylePr w:type="lastCol"/>
-    <w:tblStylePr w:type="band1Vert"/>
-    <w:tblStylePr w:type="band2Vert"/>
-    <w:tblStylePr w:type="band1Horz"/>
-    <w:tblStylePr w:type="band2Horz"/>
-    <w:tblStylePr w:type="neCell"/>
-    <w:tblStylePr w:type="nwCell"/>
-    <w:tblStylePr w:type="seCell"/>
-    <w:tblStylePr w:type="swCell"/>
   </w:style>
-  <w:style w:type="paragraph" w:customStyle="1" w:styleId="6">
+  <w:style w:type="paragraph" w:customStyle="1" w:styleId="A">
     <w:name w:val="正文 A"/>
     <w:qFormat/>
-    <w:uiPriority w:val="0"/>
     <w:pPr>
-      <w:keepNext w:val="0"/>
-      <w:keepLines w:val="0"/>
-      <w:pageBreakBefore w:val="0"/>
-      <w:framePr w:w="0" w:hRule="auto" w:wrap="around" w:vAnchor="margin" w:hAnchor="text" w:yAlign="inline"/>
+      <w:framePr w:wrap="around" w:hAnchor="text"/>
       <w:widowControl w:val="0"/>
-      <w:numPr>
-        <w:ilvl w:val="0"/>
-        <w:numId w:val="0"/>
-      </w:numPr>
-      <w:suppressLineNumbers w:val="0"/>
-      <w:pBdr>
-        <w:top w:val="none" w:color="auto" w:sz="0" w:space="0"/>
-        <w:left w:val="none" w:color="auto" w:sz="0" w:space="0"/>
-        <w:bottom w:val="none" w:color="auto" w:sz="0" w:space="0"/>
-        <w:right w:val="none" w:color="auto" w:sz="0" w:space="0"/>
-        <w:between w:val="none" w:color="auto" w:sz="0" w:space="0"/>
-      </w:pBdr>
-      <w:shd w:val="clear" w:color="auto" w:fill="auto"/>
-      <w:suppressAutoHyphens w:val="0"/>
-      <w:bidi w:val="0"/>
-      <w:spacing w:before="0" w:beforeAutospacing="0" w:after="0" w:afterAutospacing="0" w:line="240" w:lineRule="auto"/>
-      <w:ind w:left="0" w:right="0" w:firstLine="0"/>
       <w:jc w:val="both"/>
-      <w:outlineLvl w:val="9"/>
     </w:pPr>
     <w:rPr>
-      <w:rFonts w:hint="eastAsia" w:ascii="Arial Unicode MS" w:hAnsi="Arial Unicode MS" w:eastAsia="Times New Roman" w:cs="Arial Unicode MS"/>
+      <w:rFonts w:ascii="Arial Unicode MS" w:eastAsia="Times New Roman" w:hAnsi="Arial Unicode MS" w:cs="Arial Unicode MS" w:hint="eastAsia"/>
       <w:color w:val="000000"/>
-      <w:spacing w:val="0"/>
-      <w:w w:val="100"/>
       <w:kern w:val="2"/>
-      <w:position w:val="0"/>
       <w:sz w:val="21"/>
       <w:szCs w:val="21"/>
-      <w:u w:val="none" w:color="000000"/>
-      <w:vertAlign w:val="baseline"/>
-      <w:lang w:val="en-US"/>
+      <w:u w:color="000000"/>
     </w:rPr>
   </w:style>
-  <w:style w:type="paragraph" w:customStyle="1" w:styleId="7">
+  <w:style w:type="paragraph" w:customStyle="1" w:styleId="1">
     <w:name w:val="标题1"/>
-    <w:next w:val="8"/>
+    <w:next w:val="10"/>
     <w:qFormat/>
-    <w:uiPriority w:val="0"/>
     <w:pPr>
       <w:keepNext/>
-      <w:keepLines w:val="0"/>
-      <w:pageBreakBefore w:val="0"/>
-      <w:framePr w:w="0" w:hRule="auto" w:wrap="around" w:vAnchor="margin" w:hAnchor="text" w:yAlign="inline"/>
-      <w:widowControl/>
-      <w:numPr>
-        <w:ilvl w:val="0"/>
-        <w:numId w:val="0"/>
-      </w:numPr>
-      <w:suppressLineNumbers w:val="0"/>
-      <w:pBdr>
-        <w:top w:val="none" w:color="auto" w:sz="0" w:space="0"/>
-        <w:left w:val="none" w:color="auto" w:sz="0" w:space="0"/>
-        <w:bottom w:val="none" w:color="auto" w:sz="0" w:space="0"/>
-        <w:right w:val="none" w:color="auto" w:sz="0" w:space="0"/>
-        <w:between w:val="none" w:color="auto" w:sz="0" w:space="0"/>
-      </w:pBdr>
-      <w:shd w:val="clear" w:color="auto" w:fill="auto"/>
-      <w:suppressAutoHyphens w:val="0"/>
-      <w:bidi w:val="0"/>
-      <w:spacing w:before="0" w:beforeAutospacing="0" w:after="0" w:afterAutospacing="0" w:line="240" w:lineRule="auto"/>
-      <w:ind w:left="0" w:right="0" w:firstLine="0"/>
-      <w:jc w:val="left"/>
-      <w:outlineLvl w:val="9"/>
+      <w:framePr w:wrap="around" w:hAnchor="text"/>
     </w:pPr>
     <w:rPr>
-      <w:rFonts w:ascii="Helvetica" w:hAnsi="Helvetica" w:eastAsia="Helvetica" w:cs="Helvetica"/>
+      <w:rFonts w:ascii="Helvetica" w:eastAsia="Helvetica" w:hAnsi="Helvetica" w:cs="Helvetica"/>
       <w:b/>
       <w:bCs/>
       <w:color w:val="000000"/>
-      <w:spacing w:val="0"/>
-      <w:w w:val="100"/>
-      <w:kern w:val="0"/>
-      <w:position w:val="0"/>
       <w:sz w:val="60"/>
       <w:szCs w:val="60"/>
-      <w:u w:val="none" w:color="auto"/>
-      <w:vertAlign w:val="baseline"/>
     </w:rPr>
   </w:style>
-  <w:style w:type="paragraph" w:customStyle="1" w:styleId="8">
+  <w:style w:type="paragraph" w:customStyle="1" w:styleId="10">
     <w:name w:val="正文1"/>
     <w:qFormat/>
-    <w:uiPriority w:val="0"/>
     <w:pPr>
-      <w:keepNext w:val="0"/>
-      <w:keepLines w:val="0"/>
-      <w:pageBreakBefore w:val="0"/>
-      <w:framePr w:w="0" w:hRule="auto" w:wrap="around" w:vAnchor="margin" w:hAnchor="text" w:yAlign="inline"/>
-      <w:widowControl/>
-      <w:numPr>
-        <w:ilvl w:val="0"/>
-        <w:numId w:val="0"/>
-      </w:numPr>
-      <w:suppressLineNumbers w:val="0"/>
-      <w:pBdr>
-        <w:top w:val="none" w:color="auto" w:sz="0" w:space="0"/>
-        <w:left w:val="none" w:color="auto" w:sz="0" w:space="0"/>
-        <w:bottom w:val="none" w:color="auto" w:sz="0" w:space="0"/>
-        <w:right w:val="none" w:color="auto" w:sz="0" w:space="0"/>
-        <w:between w:val="none" w:color="auto" w:sz="0" w:space="0"/>
-      </w:pBdr>
-      <w:shd w:val="clear" w:color="auto" w:fill="auto"/>
-      <w:suppressAutoHyphens w:val="0"/>
-      <w:bidi w:val="0"/>
-      <w:spacing w:before="0" w:beforeAutospacing="0" w:after="0" w:afterAutospacing="0" w:line="240" w:lineRule="auto"/>
-      <w:ind w:left="0" w:right="0" w:firstLine="0"/>
-      <w:jc w:val="left"/>
-      <w:outlineLvl w:val="9"/>
+      <w:framePr w:wrap="around" w:hAnchor="text"/>
     </w:pPr>
     <w:rPr>
-      <w:rFonts w:ascii="Helvetica" w:hAnsi="Helvetica" w:eastAsia="Helvetica" w:cs="Helvetica"/>
+      <w:rFonts w:ascii="Helvetica" w:eastAsia="Helvetica" w:hAnsi="Helvetica" w:cs="Helvetica"/>
       <w:color w:val="000000"/>
-      <w:spacing w:val="0"/>
-      <w:w w:val="100"/>
-      <w:kern w:val="0"/>
-      <w:position w:val="0"/>
       <w:sz w:val="22"/>
       <w:szCs w:val="22"/>
-      <w:u w:val="none" w:color="auto"/>
-      <w:vertAlign w:val="baseline"/>
     </w:rPr>
   </w:style>
 </w:styles>
@@ -2436,7 +2972,7 @@
           </a:outerShdw>
         </a:effectLst>
       </a:spPr>
-      <a:bodyPr rot="0" spcFirstLastPara="1" vertOverflow="overflow" horzOverflow="overflow" vert="horz" wrap="square" lIns="50800" tIns="50800" rIns="50800" bIns="50800" numCol="1" spcCol="38100" rtlCol="0" anchor="ctr" upright="0">
+      <a:bodyPr rot="0" spcFirstLastPara="1" vertOverflow="overflow" horzOverflow="overflow" vert="horz" wrap="square" lIns="50800" tIns="50800" rIns="50800" bIns="50800" numCol="1" spcCol="38100" rtlCol="0" anchor="ctr">
         <a:spAutoFit/>
       </a:bodyPr>
       <a:lstStyle/>
@@ -2464,7 +3000,7 @@
           <a:miter lim="400000"/>
         </a:ln>
       </a:spPr>
-      <a:bodyPr rot="0" spcFirstLastPara="1" vertOverflow="overflow" horzOverflow="overflow" vert="horz" wrap="square" lIns="91439" tIns="45719" rIns="91439" bIns="45719" numCol="1" spcCol="38100" rtlCol="0" anchor="t" upright="0">
+      <a:bodyPr rot="0" spcFirstLastPara="1" vertOverflow="overflow" horzOverflow="overflow" vert="horz" wrap="square" lIns="91439" tIns="45719" rIns="91439" bIns="45719" numCol="1" spcCol="38100" rtlCol="0" anchor="t">
         <a:noAutofit/>
       </a:bodyPr>
       <a:lstStyle/>
@@ -2489,7 +3025,7 @@
           <a:miter lim="400000"/>
         </a:ln>
       </a:spPr>
-      <a:bodyPr rot="0" spcFirstLastPara="1" vertOverflow="overflow" horzOverflow="overflow" vert="horz" wrap="square" lIns="50800" tIns="50800" rIns="50800" bIns="50800" numCol="1" spcCol="38100" rtlCol="0" anchor="t" upright="0">
+      <a:bodyPr rot="0" spcFirstLastPara="1" vertOverflow="overflow" horzOverflow="overflow" vert="horz" wrap="square" lIns="50800" tIns="50800" rIns="50800" bIns="50800" numCol="1" spcCol="38100" rtlCol="0" anchor="t">
         <a:spAutoFit/>
       </a:bodyPr>
       <a:lstStyle/>
